--- a/Documents/DesignDoc.docx
+++ b/Documents/DesignDoc.docx
@@ -1,6 +1,6 @@
 
 <file path=word/document.xml><?xml version="1.0" encoding="utf-8"?>
-<w:document xmlns:wpc="http://schemas.microsoft.com/office/word/2010/wordprocessingCanvas" xmlns:cx="http://schemas.microsoft.com/office/drawing/2014/chartex" xmlns:cx1="http://schemas.microsoft.com/office/drawing/2015/9/8/chartex" xmlns:cx2="http://schemas.microsoft.com/office/drawing/2015/10/21/chartex" xmlns:cx3="http://schemas.microsoft.com/office/drawing/2016/5/9/chartex" xmlns:cx4="http://schemas.microsoft.com/office/drawing/2016/5/10/chartex" xmlns:cx5="http://schemas.microsoft.com/office/drawing/2016/5/11/chartex" xmlns:cx6="http://schemas.microsoft.com/office/drawing/2016/5/12/chartex" xmlns:cx7="http://schemas.microsoft.com/office/drawing/2016/5/13/chartex" xmlns:cx8="http://schemas.microsoft.com/office/drawing/2016/5/14/chartex" xmlns:mc="http://schemas.openxmlformats.org/markup-compatibility/2006" xmlns:aink="http://schemas.microsoft.com/office/drawing/2016/ink" xmlns:am3d="http://schemas.microsoft.com/office/drawing/2017/model3d" xmlns:o="urn:schemas-microsoft-com:office:office" xmlns:r="http://schemas.openxmlformats.org/officeDocument/2006/relationships" xmlns:m="http://schemas.openxmlformats.org/officeDocument/2006/math" xmlns:v="urn:schemas-microsoft-com:vml" xmlns:wp14="http://schemas.microsoft.com/office/word/2010/wordprocessingDrawing" xmlns:wp="http://schemas.openxmlformats.org/drawingml/2006/wordprocessingDrawing" xmlns:w10="urn:schemas-microsoft-com:office:word" xmlns:w="http://schemas.openxmlformats.org/wordprocessingml/2006/main" xmlns:w14="http://schemas.microsoft.com/office/word/2010/wordml" xmlns:w15="http://schemas.microsoft.com/office/word/2012/wordml" xmlns:w16cex="http://schemas.microsoft.com/office/word/2018/wordml/cex" xmlns:w16cid="http://schemas.microsoft.com/office/word/2016/wordml/cid" xmlns:w16="http://schemas.microsoft.com/office/word/2018/wordml" xmlns:w16se="http://schemas.microsoft.com/office/word/2015/wordml/symex" xmlns:wpg="http://schemas.microsoft.com/office/word/2010/wordprocessingGroup" xmlns:wpi="http://schemas.microsoft.com/office/word/2010/wordprocessingInk" xmlns:wne="http://schemas.microsoft.com/office/word/2006/wordml" xmlns:wps="http://schemas.microsoft.com/office/word/2010/wordprocessingShape" mc:Ignorable="w14 w15 w16se w16cid w16 w16cex wp14">
+<w:document xmlns:wpc="http://schemas.microsoft.com/office/word/2010/wordprocessingCanvas" xmlns:mo="http://schemas.microsoft.com/office/mac/office/2008/main" xmlns:mc="http://schemas.openxmlformats.org/markup-compatibility/2006" xmlns:mv="urn:schemas-microsoft-com:mac:vml" xmlns:o="urn:schemas-microsoft-com:office:office" xmlns:r="http://schemas.openxmlformats.org/officeDocument/2006/relationships" xmlns:m="http://schemas.openxmlformats.org/officeDocument/2006/math" xmlns:v="urn:schemas-microsoft-com:vml" xmlns:wp14="http://schemas.microsoft.com/office/word/2010/wordprocessingDrawing" xmlns:wp="http://schemas.openxmlformats.org/drawingml/2006/wordprocessingDrawing" xmlns:w10="urn:schemas-microsoft-com:office:word" xmlns:w="http://schemas.openxmlformats.org/wordprocessingml/2006/main" xmlns:w14="http://schemas.microsoft.com/office/word/2010/wordml" xmlns:w15="http://schemas.microsoft.com/office/word/2012/wordml" xmlns:wpg="http://schemas.microsoft.com/office/word/2010/wordprocessingGroup" xmlns:wpi="http://schemas.microsoft.com/office/word/2010/wordprocessingInk" xmlns:wne="http://schemas.microsoft.com/office/word/2006/wordml" xmlns:wps="http://schemas.microsoft.com/office/word/2010/wordprocessingShape" mc:Ignorable="w14 w15 wp14">
   <w:body>
     <w:p>
       <w:pPr>
@@ -291,7 +291,8 @@
       </w:pPr>
       <w:r>
         <w:rPr>
-          <w:lang w:val="en-US"/>
+          <w:noProof/>
+          <w:lang w:eastAsia="cs-CZ"/>
         </w:rPr>
         <w:drawing>
           <wp:inline distT="0" distB="0" distL="0" distR="0" wp14:anchorId="572E0FF1" wp14:editId="33EC3B88">
@@ -413,7 +414,1187 @@
         <w:rPr>
           <w:lang w:val="en-US"/>
         </w:rPr>
-        <w:t>Save in tavern / autosave after finishing of stronghold battle</w:t>
+        <w:t>Save in tavern / autosave afte</w:t>
+      </w:r>
+      <w:r>
+        <w:rPr>
+          <w:lang w:val="en-US"/>
+        </w:rPr>
+        <w:t>r finishing of stronghold battle</w:t>
+      </w:r>
+    </w:p>
+    <w:p>
+      <w:pPr>
+        <w:pStyle w:val="Nadpis4"/>
+        <w:rPr>
+          <w:lang w:val="en-US"/>
+        </w:rPr>
+      </w:pPr>
+      <w:proofErr w:type="spellStart"/>
+      <w:r>
+        <w:rPr>
+          <w:lang w:val="en-US"/>
+        </w:rPr>
+        <w:lastRenderedPageBreak/>
+        <w:t>Questmaster</w:t>
+      </w:r>
+      <w:proofErr w:type="spellEnd"/>
+      <w:r>
+        <w:rPr>
+          <w:lang w:val="en-US"/>
+        </w:rPr>
+        <w:t xml:space="preserve"> – bartender</w:t>
+      </w:r>
+    </w:p>
+    <w:p>
+      <w:pPr>
+        <w:pStyle w:val="Odstavecseseznamem"/>
+        <w:numPr>
+          <w:ilvl w:val="0"/>
+          <w:numId w:val="1"/>
+        </w:numPr>
+        <w:rPr>
+          <w:lang w:val="en-US"/>
+        </w:rPr>
+      </w:pPr>
+      <w:r>
+        <w:rPr>
+          <w:lang w:val="en-US"/>
+        </w:rPr>
+        <w:t>Friendly NPC (Ideally with Name and Portrait once clicked onto)</w:t>
+      </w:r>
+    </w:p>
+    <w:p>
+      <w:pPr>
+        <w:pStyle w:val="Odstavecseseznamem"/>
+        <w:numPr>
+          <w:ilvl w:val="0"/>
+          <w:numId w:val="1"/>
+        </w:numPr>
+        <w:rPr>
+          <w:lang w:val="en-US"/>
+        </w:rPr>
+      </w:pPr>
+      <w:r>
+        <w:rPr>
+          <w:lang w:val="en-US"/>
+        </w:rPr>
+        <w:t>Offers quests for the players that might have time limit (but I am highly unsure about that, I would keep them open for as long as you want)</w:t>
+      </w:r>
+    </w:p>
+    <w:p>
+      <w:pPr>
+        <w:pStyle w:val="Odstavecseseznamem"/>
+        <w:numPr>
+          <w:ilvl w:val="0"/>
+          <w:numId w:val="1"/>
+        </w:numPr>
+        <w:rPr>
+          <w:lang w:val="en-US"/>
+        </w:rPr>
+      </w:pPr>
+      <w:r>
+        <w:rPr>
+          <w:lang w:val="en-US"/>
+        </w:rPr>
+        <w:t>Sells beer (or other alcohol) for cheap price, could have positive effects like less damage from enemies, but also negative effects like nausea or shady Merchant stealing some money</w:t>
+      </w:r>
+    </w:p>
+    <w:p>
+      <w:pPr>
+        <w:pStyle w:val="Odstavecseseznamem"/>
+        <w:numPr>
+          <w:ilvl w:val="0"/>
+          <w:numId w:val="1"/>
+        </w:numPr>
+        <w:rPr>
+          <w:lang w:val="en-US"/>
+        </w:rPr>
+      </w:pPr>
+      <w:r>
+        <w:rPr>
+          <w:lang w:val="en-US"/>
+        </w:rPr>
+        <w:t>Quests:</w:t>
+      </w:r>
+    </w:p>
+    <w:p>
+      <w:pPr>
+        <w:pStyle w:val="Odstavecseseznamem"/>
+        <w:numPr>
+          <w:ilvl w:val="1"/>
+          <w:numId w:val="1"/>
+        </w:numPr>
+        <w:rPr>
+          <w:lang w:val="en-US"/>
+        </w:rPr>
+      </w:pPr>
+      <w:r>
+        <w:rPr>
+          <w:lang w:val="en-US"/>
+        </w:rPr>
+        <w:t>Bring me x amount of goods dropped from enemies to do something with them</w:t>
+      </w:r>
+    </w:p>
+    <w:p>
+      <w:pPr>
+        <w:pStyle w:val="Odstavecseseznamem"/>
+        <w:numPr>
+          <w:ilvl w:val="1"/>
+          <w:numId w:val="1"/>
+        </w:numPr>
+        <w:rPr>
+          <w:lang w:val="en-US"/>
+        </w:rPr>
+      </w:pPr>
+      <w:r>
+        <w:rPr>
+          <w:lang w:val="en-US"/>
+        </w:rPr>
+        <w:t>Buy me some item from seller (that is also in tavern)</w:t>
+      </w:r>
+    </w:p>
+    <w:p>
+      <w:pPr>
+        <w:pStyle w:val="Odstavecseseznamem"/>
+        <w:numPr>
+          <w:ilvl w:val="1"/>
+          <w:numId w:val="1"/>
+        </w:numPr>
+        <w:rPr>
+          <w:lang w:val="en-US"/>
+        </w:rPr>
+      </w:pPr>
+      <w:r>
+        <w:rPr>
+          <w:lang w:val="en-US"/>
+        </w:rPr>
+        <w:t>Kill x amount of enemies</w:t>
+      </w:r>
+    </w:p>
+    <w:p>
+      <w:pPr>
+        <w:pStyle w:val="Odstavecseseznamem"/>
+        <w:numPr>
+          <w:ilvl w:val="1"/>
+          <w:numId w:val="1"/>
+        </w:numPr>
+        <w:rPr>
+          <w:lang w:val="en-US"/>
+        </w:rPr>
+      </w:pPr>
+      <w:r>
+        <w:rPr>
+          <w:lang w:val="en-US"/>
+        </w:rPr>
+        <w:t>Finish level x in some time (timed event for specific map)</w:t>
+      </w:r>
+    </w:p>
+    <w:p>
+      <w:pPr>
+        <w:pStyle w:val="Odstavecseseznamem"/>
+        <w:numPr>
+          <w:ilvl w:val="1"/>
+          <w:numId w:val="1"/>
+        </w:numPr>
+        <w:rPr>
+          <w:lang w:val="en-US"/>
+        </w:rPr>
+      </w:pPr>
+      <w:r>
+        <w:rPr>
+          <w:lang w:val="en-US"/>
+        </w:rPr>
+        <w:t>Cast ability x times</w:t>
+      </w:r>
+    </w:p>
+    <w:p>
+      <w:pPr>
+        <w:pStyle w:val="Odstavecseseznamem"/>
+        <w:numPr>
+          <w:ilvl w:val="0"/>
+          <w:numId w:val="1"/>
+        </w:numPr>
+        <w:rPr>
+          <w:lang w:val="en-US"/>
+        </w:rPr>
+      </w:pPr>
+      <w:r>
+        <w:rPr>
+          <w:lang w:val="en-US"/>
+        </w:rPr>
+        <w:t>Rewards:</w:t>
+      </w:r>
+    </w:p>
+    <w:p>
+      <w:pPr>
+        <w:pStyle w:val="Odstavecseseznamem"/>
+        <w:numPr>
+          <w:ilvl w:val="1"/>
+          <w:numId w:val="1"/>
+        </w:numPr>
+        <w:rPr>
+          <w:lang w:val="en-US"/>
+        </w:rPr>
+      </w:pPr>
+      <w:r>
+        <w:rPr>
+          <w:lang w:val="en-US"/>
+        </w:rPr>
+        <w:t>Friendship level with bartender (higher the friendship level, higher the rewards)</w:t>
+      </w:r>
+    </w:p>
+    <w:p>
+      <w:pPr>
+        <w:pStyle w:val="Odstavecseseznamem"/>
+        <w:numPr>
+          <w:ilvl w:val="1"/>
+          <w:numId w:val="1"/>
+        </w:numPr>
+        <w:rPr>
+          <w:lang w:val="en-US"/>
+        </w:rPr>
+      </w:pPr>
+      <w:r>
+        <w:rPr>
+          <w:lang w:val="en-US"/>
+        </w:rPr>
+        <w:t>Certain items (maybe unique items that can’t be bought)</w:t>
+      </w:r>
+    </w:p>
+    <w:p>
+      <w:pPr>
+        <w:pStyle w:val="Odstavecseseznamem"/>
+        <w:numPr>
+          <w:ilvl w:val="1"/>
+          <w:numId w:val="1"/>
+        </w:numPr>
+        <w:rPr>
+          <w:lang w:val="en-US"/>
+        </w:rPr>
+      </w:pPr>
+      <w:r>
+        <w:rPr>
+          <w:lang w:val="en-US"/>
+        </w:rPr>
+        <w:t>X amount of gold, being slightly higher than what player would receive upon selling drops from enemies</w:t>
+      </w:r>
+    </w:p>
+    <w:p>
+      <w:pPr>
+        <w:pStyle w:val="Odstavecseseznamem"/>
+        <w:numPr>
+          <w:ilvl w:val="1"/>
+          <w:numId w:val="1"/>
+        </w:numPr>
+        <w:rPr>
+          <w:lang w:val="en-US"/>
+        </w:rPr>
+      </w:pPr>
+      <w:r>
+        <w:rPr>
+          <w:lang w:val="en-US"/>
+        </w:rPr>
+        <w:t>Ability boost for next level (encounter)</w:t>
+      </w:r>
+    </w:p>
+    <w:p>
+      <w:pPr>
+        <w:pStyle w:val="Odstavecseseznamem"/>
+        <w:numPr>
+          <w:ilvl w:val="1"/>
+          <w:numId w:val="1"/>
+        </w:numPr>
+        <w:rPr>
+          <w:lang w:val="en-US"/>
+        </w:rPr>
+      </w:pPr>
+      <w:r>
+        <w:rPr>
+          <w:lang w:val="en-US"/>
+        </w:rPr>
+        <w:t>Clothing items? (if they even make sense here)</w:t>
+      </w:r>
+    </w:p>
+    <w:p>
+      <w:pPr>
+        <w:pStyle w:val="Odstavecseseznamem"/>
+        <w:numPr>
+          <w:ilvl w:val="0"/>
+          <w:numId w:val="1"/>
+        </w:numPr>
+        <w:rPr>
+          <w:lang w:val="en-US"/>
+        </w:rPr>
+      </w:pPr>
+      <w:r>
+        <w:rPr>
+          <w:lang w:val="en-US"/>
+        </w:rPr>
+        <w:t>Consequences:</w:t>
+      </w:r>
+    </w:p>
+    <w:p>
+      <w:pPr>
+        <w:pStyle w:val="Odstavecseseznamem"/>
+        <w:numPr>
+          <w:ilvl w:val="1"/>
+          <w:numId w:val="1"/>
+        </w:numPr>
+        <w:rPr>
+          <w:lang w:val="en-US"/>
+        </w:rPr>
+      </w:pPr>
+      <w:r>
+        <w:rPr>
+          <w:lang w:val="en-US"/>
+        </w:rPr>
+        <w:t>Player should be able to refuse quest</w:t>
+      </w:r>
+    </w:p>
+    <w:p>
+      <w:pPr>
+        <w:pStyle w:val="Odstavecseseznamem"/>
+        <w:numPr>
+          <w:ilvl w:val="1"/>
+          <w:numId w:val="1"/>
+        </w:numPr>
+        <w:rPr>
+          <w:lang w:val="en-US"/>
+        </w:rPr>
+      </w:pPr>
+      <w:r>
+        <w:rPr>
+          <w:lang w:val="en-US"/>
+        </w:rPr>
+        <w:t>That should negatively impact friendship level with bartender</w:t>
+      </w:r>
+    </w:p>
+    <w:p>
+      <w:pPr>
+        <w:pStyle w:val="Odstavecseseznamem"/>
+        <w:numPr>
+          <w:ilvl w:val="1"/>
+          <w:numId w:val="1"/>
+        </w:numPr>
+        <w:rPr>
+          <w:lang w:val="en-US"/>
+        </w:rPr>
+      </w:pPr>
+      <w:r>
+        <w:rPr>
+          <w:lang w:val="en-US"/>
+        </w:rPr>
+        <w:t>Player should also be able to fail timed quests, making the bartender slightly disappointed</w:t>
+      </w:r>
+    </w:p>
+    <w:p>
+      <w:pPr>
+        <w:pStyle w:val="Odstavecseseznamem"/>
+        <w:numPr>
+          <w:ilvl w:val="1"/>
+          <w:numId w:val="1"/>
+        </w:numPr>
+        <w:rPr>
+          <w:lang w:val="en-US"/>
+        </w:rPr>
+      </w:pPr>
+      <w:r>
+        <w:rPr>
+          <w:lang w:val="en-US"/>
+        </w:rPr>
+        <w:t>Finishing quest successfully should be always positive</w:t>
+      </w:r>
+    </w:p>
+    <w:p>
+      <w:pPr>
+        <w:pStyle w:val="Odstavecseseznamem"/>
+        <w:numPr>
+          <w:ilvl w:val="1"/>
+          <w:numId w:val="1"/>
+        </w:numPr>
+        <w:rPr>
+          <w:lang w:val="en-US"/>
+        </w:rPr>
+      </w:pPr>
+      <w:r>
+        <w:rPr>
+          <w:lang w:val="en-US"/>
+        </w:rPr>
+        <w:t>Refusing x quests in a row could cause bartender refusing to give quest to a player until next encounter (let’s say after 5 refusals, player would have to wait one more encounter for the bartender to even generate quest)</w:t>
+      </w:r>
+    </w:p>
+    <w:p>
+      <w:pPr>
+        <w:pStyle w:val="Odstavecseseznamem"/>
+        <w:numPr>
+          <w:ilvl w:val="0"/>
+          <w:numId w:val="1"/>
+        </w:numPr>
+        <w:rPr>
+          <w:lang w:val="en-US"/>
+        </w:rPr>
+      </w:pPr>
+      <w:r>
+        <w:rPr>
+          <w:lang w:val="en-US"/>
+        </w:rPr>
+        <w:t>Alcohol / shop offerings</w:t>
+      </w:r>
+    </w:p>
+    <w:p>
+      <w:pPr>
+        <w:pStyle w:val="Odstavecseseznamem"/>
+        <w:numPr>
+          <w:ilvl w:val="1"/>
+          <w:numId w:val="1"/>
+        </w:numPr>
+        <w:rPr>
+          <w:lang w:val="en-US"/>
+        </w:rPr>
+      </w:pPr>
+      <w:r>
+        <w:rPr>
+          <w:lang w:val="en-US"/>
+        </w:rPr>
+        <w:t>Beer</w:t>
+      </w:r>
+      <w:r>
+        <w:rPr>
+          <w:lang w:val="en-US"/>
+        </w:rPr>
+        <w:t xml:space="preserve"> - Positive</w:t>
+      </w:r>
+    </w:p>
+    <w:p>
+      <w:pPr>
+        <w:pStyle w:val="Odstavecseseznamem"/>
+        <w:numPr>
+          <w:ilvl w:val="2"/>
+          <w:numId w:val="1"/>
+        </w:numPr>
+        <w:rPr>
+          <w:lang w:val="en-US"/>
+        </w:rPr>
+      </w:pPr>
+      <w:r>
+        <w:rPr>
+          <w:lang w:val="en-US"/>
+        </w:rPr>
+        <w:t>Slightly lower damage from enemies</w:t>
+      </w:r>
+    </w:p>
+    <w:p>
+      <w:pPr>
+        <w:pStyle w:val="Odstavecseseznamem"/>
+        <w:numPr>
+          <w:ilvl w:val="2"/>
+          <w:numId w:val="1"/>
+        </w:numPr>
+        <w:rPr>
+          <w:lang w:val="en-US"/>
+        </w:rPr>
+      </w:pPr>
+      <w:r>
+        <w:rPr>
+          <w:lang w:val="en-US"/>
+        </w:rPr>
+        <w:t>Slight nausea effect inside the tavern (once in encounter this effect should be removed)</w:t>
+      </w:r>
+    </w:p>
+    <w:p>
+      <w:pPr>
+        <w:pStyle w:val="Odstavecseseznamem"/>
+        <w:numPr>
+          <w:ilvl w:val="1"/>
+          <w:numId w:val="1"/>
+        </w:numPr>
+        <w:rPr>
+          <w:lang w:val="en-US"/>
+        </w:rPr>
+      </w:pPr>
+      <w:r>
+        <w:rPr>
+          <w:lang w:val="en-US"/>
+        </w:rPr>
+        <w:t>Wine</w:t>
+      </w:r>
+      <w:r>
+        <w:rPr>
+          <w:lang w:val="en-US"/>
+        </w:rPr>
+        <w:t xml:space="preserve"> – Slightly positive in certain occasions</w:t>
+      </w:r>
+    </w:p>
+    <w:p>
+      <w:pPr>
+        <w:pStyle w:val="Odstavecseseznamem"/>
+        <w:numPr>
+          <w:ilvl w:val="2"/>
+          <w:numId w:val="1"/>
+        </w:numPr>
+        <w:rPr>
+          <w:lang w:val="en-US"/>
+        </w:rPr>
+      </w:pPr>
+      <w:r>
+        <w:rPr>
+          <w:lang w:val="en-US"/>
+        </w:rPr>
+        <w:t>Higher damage to enemies</w:t>
+      </w:r>
+    </w:p>
+    <w:p>
+      <w:pPr>
+        <w:pStyle w:val="Odstavecseseznamem"/>
+        <w:numPr>
+          <w:ilvl w:val="2"/>
+          <w:numId w:val="1"/>
+        </w:numPr>
+        <w:rPr>
+          <w:lang w:val="en-US"/>
+        </w:rPr>
+      </w:pPr>
+      <w:r>
+        <w:rPr>
+          <w:lang w:val="en-US"/>
+        </w:rPr>
+        <w:t>Higher damage gained from enemies</w:t>
+      </w:r>
+    </w:p>
+    <w:p>
+      <w:pPr>
+        <w:pStyle w:val="Odstavecseseznamem"/>
+        <w:numPr>
+          <w:ilvl w:val="1"/>
+          <w:numId w:val="1"/>
+        </w:numPr>
+        <w:rPr>
+          <w:lang w:val="en-US"/>
+        </w:rPr>
+      </w:pPr>
+      <w:r>
+        <w:rPr>
+          <w:lang w:val="en-US"/>
+        </w:rPr>
+        <w:t>Water</w:t>
+      </w:r>
+      <w:r>
+        <w:rPr>
+          <w:lang w:val="en-US"/>
+        </w:rPr>
+        <w:t xml:space="preserve"> – no effect</w:t>
+      </w:r>
+    </w:p>
+    <w:p>
+      <w:pPr>
+        <w:pStyle w:val="Odstavecseseznamem"/>
+        <w:numPr>
+          <w:ilvl w:val="1"/>
+          <w:numId w:val="1"/>
+        </w:numPr>
+        <w:rPr>
+          <w:lang w:val="en-US"/>
+        </w:rPr>
+      </w:pPr>
+      <w:r>
+        <w:rPr>
+          <w:lang w:val="en-US"/>
+        </w:rPr>
+        <w:t>Mysterious potions, generated at random, so player has no idea if positive or negative effect is going to happen</w:t>
+      </w:r>
+    </w:p>
+    <w:p>
+      <w:pPr>
+        <w:pStyle w:val="Odstavecseseznamem"/>
+        <w:numPr>
+          <w:ilvl w:val="2"/>
+          <w:numId w:val="1"/>
+        </w:numPr>
+        <w:rPr>
+          <w:lang w:val="en-US"/>
+        </w:rPr>
+      </w:pPr>
+      <w:r>
+        <w:rPr>
+          <w:lang w:val="en-US"/>
+        </w:rPr>
+        <w:t>Mysterious potion</w:t>
+      </w:r>
+      <w:r>
+        <w:rPr>
+          <w:lang w:val="en-US"/>
+        </w:rPr>
+        <w:t xml:space="preserve"> 1 – Very positive</w:t>
+      </w:r>
+    </w:p>
+    <w:p>
+      <w:pPr>
+        <w:pStyle w:val="Odstavecseseznamem"/>
+        <w:numPr>
+          <w:ilvl w:val="3"/>
+          <w:numId w:val="1"/>
+        </w:numPr>
+        <w:rPr>
+          <w:lang w:val="en-US"/>
+        </w:rPr>
+      </w:pPr>
+      <w:r>
+        <w:rPr>
+          <w:lang w:val="en-US"/>
+        </w:rPr>
+        <w:t>Higher health for player during next encounter</w:t>
+      </w:r>
+    </w:p>
+    <w:p>
+      <w:pPr>
+        <w:pStyle w:val="Odstavecseseznamem"/>
+        <w:numPr>
+          <w:ilvl w:val="3"/>
+          <w:numId w:val="1"/>
+        </w:numPr>
+        <w:rPr>
+          <w:lang w:val="en-US"/>
+        </w:rPr>
+      </w:pPr>
+      <w:r>
+        <w:rPr>
+          <w:lang w:val="en-US"/>
+        </w:rPr>
+        <w:t>Higher damage to enemies</w:t>
+      </w:r>
+    </w:p>
+    <w:p>
+      <w:pPr>
+        <w:pStyle w:val="Odstavecseseznamem"/>
+        <w:numPr>
+          <w:ilvl w:val="3"/>
+          <w:numId w:val="1"/>
+        </w:numPr>
+        <w:rPr>
+          <w:lang w:val="en-US"/>
+        </w:rPr>
+      </w:pPr>
+      <w:r>
+        <w:rPr>
+          <w:lang w:val="en-US"/>
+        </w:rPr>
+        <w:t>Faster ability casting</w:t>
+      </w:r>
+    </w:p>
+    <w:p>
+      <w:pPr>
+        <w:pStyle w:val="Odstavecseseznamem"/>
+        <w:numPr>
+          <w:ilvl w:val="2"/>
+          <w:numId w:val="1"/>
+        </w:numPr>
+        <w:rPr>
+          <w:lang w:val="en-US"/>
+        </w:rPr>
+      </w:pPr>
+      <w:r>
+        <w:rPr>
+          <w:lang w:val="en-US"/>
+        </w:rPr>
+        <w:t>Mysterious potion 2 – Slightly positive</w:t>
+      </w:r>
+    </w:p>
+    <w:p>
+      <w:pPr>
+        <w:pStyle w:val="Odstavecseseznamem"/>
+        <w:numPr>
+          <w:ilvl w:val="3"/>
+          <w:numId w:val="1"/>
+        </w:numPr>
+        <w:rPr>
+          <w:lang w:val="en-US"/>
+        </w:rPr>
+      </w:pPr>
+      <w:r>
+        <w:rPr>
+          <w:lang w:val="en-US"/>
+        </w:rPr>
+        <w:t>Slight health increase for player during next encounter</w:t>
+      </w:r>
+    </w:p>
+    <w:p>
+      <w:pPr>
+        <w:pStyle w:val="Odstavecseseznamem"/>
+        <w:numPr>
+          <w:ilvl w:val="3"/>
+          <w:numId w:val="1"/>
+        </w:numPr>
+        <w:rPr>
+          <w:lang w:val="en-US"/>
+        </w:rPr>
+      </w:pPr>
+      <w:r>
+        <w:rPr>
+          <w:lang w:val="en-US"/>
+        </w:rPr>
+        <w:t>Slightly higher damage to enemies</w:t>
+      </w:r>
+    </w:p>
+    <w:p>
+      <w:pPr>
+        <w:pStyle w:val="Odstavecseseznamem"/>
+        <w:numPr>
+          <w:ilvl w:val="3"/>
+          <w:numId w:val="1"/>
+        </w:numPr>
+        <w:rPr>
+          <w:lang w:val="en-US"/>
+        </w:rPr>
+      </w:pPr>
+      <w:r>
+        <w:rPr>
+          <w:lang w:val="en-US"/>
+        </w:rPr>
+        <w:t>Slightly increased damage from enemies</w:t>
+      </w:r>
+    </w:p>
+    <w:p>
+      <w:pPr>
+        <w:pStyle w:val="Odstavecseseznamem"/>
+        <w:numPr>
+          <w:ilvl w:val="3"/>
+          <w:numId w:val="1"/>
+        </w:numPr>
+        <w:rPr>
+          <w:lang w:val="en-US"/>
+        </w:rPr>
+      </w:pPr>
+      <w:r>
+        <w:rPr>
+          <w:lang w:val="en-US"/>
+        </w:rPr>
+        <w:t>Faster ability casting</w:t>
+      </w:r>
+    </w:p>
+    <w:p>
+      <w:pPr>
+        <w:pStyle w:val="Odstavecseseznamem"/>
+        <w:numPr>
+          <w:ilvl w:val="2"/>
+          <w:numId w:val="1"/>
+        </w:numPr>
+        <w:rPr>
+          <w:lang w:val="en-US"/>
+        </w:rPr>
+      </w:pPr>
+      <w:r>
+        <w:rPr>
+          <w:lang w:val="en-US"/>
+        </w:rPr>
+        <w:lastRenderedPageBreak/>
+        <w:t>Mysterious potion 3 – Slightly negative</w:t>
+      </w:r>
+    </w:p>
+    <w:p>
+      <w:pPr>
+        <w:pStyle w:val="Odstavecseseznamem"/>
+        <w:numPr>
+          <w:ilvl w:val="3"/>
+          <w:numId w:val="1"/>
+        </w:numPr>
+        <w:rPr>
+          <w:lang w:val="en-US"/>
+        </w:rPr>
+      </w:pPr>
+      <w:r>
+        <w:rPr>
+          <w:lang w:val="en-US"/>
+        </w:rPr>
+        <w:t>Lower visibility in next encounter</w:t>
+      </w:r>
+    </w:p>
+    <w:p>
+      <w:pPr>
+        <w:pStyle w:val="Odstavecseseznamem"/>
+        <w:numPr>
+          <w:ilvl w:val="3"/>
+          <w:numId w:val="1"/>
+        </w:numPr>
+        <w:rPr>
+          <w:lang w:val="en-US"/>
+        </w:rPr>
+      </w:pPr>
+      <w:r>
+        <w:rPr>
+          <w:lang w:val="en-US"/>
+        </w:rPr>
+        <w:t>Lower mobility in next encounter (slower movement)</w:t>
+      </w:r>
+    </w:p>
+    <w:p>
+      <w:pPr>
+        <w:pStyle w:val="Odstavecseseznamem"/>
+        <w:numPr>
+          <w:ilvl w:val="3"/>
+          <w:numId w:val="1"/>
+        </w:numPr>
+        <w:rPr>
+          <w:lang w:val="en-US"/>
+        </w:rPr>
+      </w:pPr>
+      <w:r>
+        <w:rPr>
+          <w:lang w:val="en-US"/>
+        </w:rPr>
+        <w:t>Slight nausea effect during encounter</w:t>
+      </w:r>
+    </w:p>
+    <w:p>
+      <w:pPr>
+        <w:pStyle w:val="Odstavecseseznamem"/>
+        <w:numPr>
+          <w:ilvl w:val="2"/>
+          <w:numId w:val="1"/>
+        </w:numPr>
+        <w:rPr>
+          <w:lang w:val="en-US"/>
+        </w:rPr>
+      </w:pPr>
+      <w:r>
+        <w:rPr>
+          <w:lang w:val="en-US"/>
+        </w:rPr>
+        <w:t>Mysterious potion 4 – Very negative</w:t>
+      </w:r>
+    </w:p>
+    <w:p>
+      <w:pPr>
+        <w:pStyle w:val="Odstavecseseznamem"/>
+        <w:numPr>
+          <w:ilvl w:val="3"/>
+          <w:numId w:val="1"/>
+        </w:numPr>
+        <w:rPr>
+          <w:lang w:val="en-US"/>
+        </w:rPr>
+      </w:pPr>
+      <w:r>
+        <w:rPr>
+          <w:lang w:val="en-US"/>
+        </w:rPr>
+        <w:t>Very limited mobility in next encounter</w:t>
+      </w:r>
+    </w:p>
+    <w:p>
+      <w:pPr>
+        <w:pStyle w:val="Odstavecseseznamem"/>
+        <w:numPr>
+          <w:ilvl w:val="3"/>
+          <w:numId w:val="1"/>
+        </w:numPr>
+        <w:rPr>
+          <w:lang w:val="en-US"/>
+        </w:rPr>
+      </w:pPr>
+      <w:r>
+        <w:rPr>
+          <w:lang w:val="en-US"/>
+        </w:rPr>
+        <w:t>Strong nausea effect during encounter</w:t>
+      </w:r>
+    </w:p>
+    <w:p>
+      <w:pPr>
+        <w:pStyle w:val="Odstavecseseznamem"/>
+        <w:numPr>
+          <w:ilvl w:val="3"/>
+          <w:numId w:val="1"/>
+        </w:numPr>
+        <w:rPr>
+          <w:lang w:val="en-US"/>
+        </w:rPr>
+      </w:pPr>
+      <w:r>
+        <w:rPr>
+          <w:lang w:val="en-US"/>
+        </w:rPr>
+        <w:t>Ability casting disabled</w:t>
+      </w:r>
+    </w:p>
+    <w:p>
+      <w:pPr>
+        <w:pStyle w:val="Odstavecseseznamem"/>
+        <w:numPr>
+          <w:ilvl w:val="1"/>
+          <w:numId w:val="1"/>
+        </w:numPr>
+        <w:rPr>
+          <w:lang w:val="en-US"/>
+        </w:rPr>
+      </w:pPr>
+      <w:r>
+        <w:rPr>
+          <w:lang w:val="en-US"/>
+        </w:rPr>
+        <w:t>Mead – depending on type of encounter, could be very helpful</w:t>
+      </w:r>
+    </w:p>
+    <w:p>
+      <w:pPr>
+        <w:pStyle w:val="Odstavecseseznamem"/>
+        <w:numPr>
+          <w:ilvl w:val="2"/>
+          <w:numId w:val="1"/>
+        </w:numPr>
+        <w:rPr>
+          <w:lang w:val="en-US"/>
+        </w:rPr>
+      </w:pPr>
+      <w:r>
+        <w:rPr>
+          <w:lang w:val="en-US"/>
+        </w:rPr>
+        <w:t>Faster ability casting</w:t>
+      </w:r>
+    </w:p>
+    <w:p>
+      <w:pPr>
+        <w:pStyle w:val="Odstavecseseznamem"/>
+        <w:numPr>
+          <w:ilvl w:val="2"/>
+          <w:numId w:val="1"/>
+        </w:numPr>
+        <w:rPr>
+          <w:lang w:val="en-US"/>
+        </w:rPr>
+      </w:pPr>
+      <w:r>
+        <w:rPr>
+          <w:lang w:val="en-US"/>
+        </w:rPr>
+        <w:t>Lower starting player health</w:t>
+      </w:r>
+    </w:p>
+    <w:p>
+      <w:pPr>
+        <w:pStyle w:val="Odstavecseseznamem"/>
+        <w:numPr>
+          <w:ilvl w:val="2"/>
+          <w:numId w:val="1"/>
+        </w:numPr>
+        <w:rPr>
+          <w:lang w:val="en-US"/>
+        </w:rPr>
+      </w:pPr>
+      <w:r>
+        <w:rPr>
+          <w:lang w:val="en-US"/>
+        </w:rPr>
+        <w:t>Damage unchanged</w:t>
+      </w:r>
+    </w:p>
+    <w:p>
+      <w:pPr>
+        <w:pStyle w:val="Odstavecseseznamem"/>
+        <w:numPr>
+          <w:ilvl w:val="1"/>
+          <w:numId w:val="1"/>
+        </w:numPr>
+        <w:rPr>
+          <w:lang w:val="en-US"/>
+        </w:rPr>
+      </w:pPr>
+      <w:r>
+        <w:rPr>
+          <w:lang w:val="en-US"/>
+        </w:rPr>
+        <w:t>Whiskey</w:t>
+      </w:r>
+      <w:r>
+        <w:rPr>
+          <w:lang w:val="en-US"/>
+        </w:rPr>
+        <w:t xml:space="preserve"> - </w:t>
+      </w:r>
+      <w:r>
+        <w:rPr>
+          <w:lang w:val="en-US"/>
+        </w:rPr>
+        <w:t>depending on type of encounter, could be very helpful</w:t>
+      </w:r>
+      <w:bookmarkStart w:id="0" w:name="_GoBack"/>
+      <w:bookmarkEnd w:id="0"/>
+    </w:p>
+    <w:p>
+      <w:pPr>
+        <w:pStyle w:val="Odstavecseseznamem"/>
+        <w:numPr>
+          <w:ilvl w:val="2"/>
+          <w:numId w:val="1"/>
+        </w:numPr>
+        <w:rPr>
+          <w:lang w:val="en-US"/>
+        </w:rPr>
+      </w:pPr>
+      <w:r>
+        <w:rPr>
+          <w:lang w:val="en-US"/>
+        </w:rPr>
+        <w:t>Lower movement ability (slower)</w:t>
+      </w:r>
+    </w:p>
+    <w:p>
+      <w:pPr>
+        <w:pStyle w:val="Odstavecseseznamem"/>
+        <w:numPr>
+          <w:ilvl w:val="2"/>
+          <w:numId w:val="1"/>
+        </w:numPr>
+        <w:rPr>
+          <w:lang w:val="en-US"/>
+        </w:rPr>
+      </w:pPr>
+      <w:r>
+        <w:rPr>
+          <w:lang w:val="en-US"/>
+        </w:rPr>
+        <w:t>Higher damage to enemies</w:t>
+      </w:r>
+    </w:p>
+    <w:p>
+      <w:pPr>
+        <w:pStyle w:val="Odstavecseseznamem"/>
+        <w:numPr>
+          <w:ilvl w:val="2"/>
+          <w:numId w:val="1"/>
+        </w:numPr>
+        <w:rPr>
+          <w:lang w:val="en-US"/>
+        </w:rPr>
+      </w:pPr>
+      <w:r>
+        <w:rPr>
+          <w:lang w:val="en-US"/>
+        </w:rPr>
+        <w:t>Lower starting player health</w:t>
+      </w:r>
+    </w:p>
+    <w:p>
+      <w:pPr>
+        <w:pStyle w:val="Odstavecseseznamem"/>
+        <w:numPr>
+          <w:ilvl w:val="2"/>
+          <w:numId w:val="1"/>
+        </w:numPr>
+        <w:rPr>
+          <w:lang w:val="en-US"/>
+        </w:rPr>
+      </w:pPr>
+      <w:r>
+        <w:rPr>
+          <w:lang w:val="en-US"/>
+        </w:rPr>
+        <w:t>Abilities disabled</w:t>
+      </w:r>
+    </w:p>
+    <w:p>
+      <w:pPr>
+        <w:pStyle w:val="Odstavecseseznamem"/>
+        <w:numPr>
+          <w:ilvl w:val="2"/>
+          <w:numId w:val="1"/>
+        </w:numPr>
+        <w:rPr>
+          <w:lang w:val="en-US"/>
+        </w:rPr>
+      </w:pPr>
+      <w:r>
+        <w:rPr>
+          <w:lang w:val="en-US"/>
+        </w:rPr>
+        <w:t xml:space="preserve">Faster attacks -&gt; Making the player movement slower, but faster attack as he is “aggressive” </w:t>
+      </w:r>
+    </w:p>
+    <w:p>
+      <w:pPr>
+        <w:pStyle w:val="Nadpis4"/>
+        <w:rPr>
+          <w:lang w:val="en-US"/>
+        </w:rPr>
+      </w:pPr>
+      <w:r>
+        <w:rPr>
+          <w:lang w:val="en-US"/>
+        </w:rPr>
+        <w:t>Innkeeper – Shop / Merchant</w:t>
+      </w:r>
+    </w:p>
+    <w:p>
+      <w:pPr>
+        <w:pStyle w:val="Odstavecseseznamem"/>
+        <w:numPr>
+          <w:ilvl w:val="0"/>
+          <w:numId w:val="1"/>
+        </w:numPr>
+        <w:rPr>
+          <w:lang w:val="en-US"/>
+        </w:rPr>
+      </w:pPr>
+      <w:r>
+        <w:rPr>
+          <w:lang w:val="en-US"/>
+        </w:rPr>
+        <w:t>Friendly NPC with slightly shady intentions (Ideally with Name and portrait once clicked onto)</w:t>
+      </w:r>
+    </w:p>
+    <w:p>
+      <w:pPr>
+        <w:pStyle w:val="Odstavecseseznamem"/>
+        <w:numPr>
+          <w:ilvl w:val="0"/>
+          <w:numId w:val="1"/>
+        </w:numPr>
+        <w:rPr>
+          <w:lang w:val="en-US"/>
+        </w:rPr>
+      </w:pPr>
+      <w:r>
+        <w:rPr>
+          <w:lang w:val="en-US"/>
+        </w:rPr>
+        <w:t>Offers to buy stuff and sell stuff to player (jacking up price once the item is sold and player leaves him)</w:t>
+      </w:r>
+    </w:p>
+    <w:p>
+      <w:pPr>
+        <w:pStyle w:val="Odstavecseseznamem"/>
+        <w:numPr>
+          <w:ilvl w:val="0"/>
+          <w:numId w:val="1"/>
+        </w:numPr>
+        <w:rPr>
+          <w:lang w:val="en-US"/>
+        </w:rPr>
+      </w:pPr>
+      <w:r>
+        <w:rPr>
+          <w:lang w:val="en-US"/>
+        </w:rPr>
+        <w:t>Unique items that can’t be dropped from enemies or rewarded from boxes / bartender quests (with obviously high pricing since he is shady)</w:t>
+      </w:r>
+    </w:p>
+    <w:p>
+      <w:pPr>
+        <w:pStyle w:val="Odstavecseseznamem"/>
+        <w:numPr>
+          <w:ilvl w:val="0"/>
+          <w:numId w:val="1"/>
+        </w:numPr>
+        <w:rPr>
+          <w:lang w:val="en-US"/>
+        </w:rPr>
+      </w:pPr>
+      <w:r>
+        <w:rPr>
+          <w:lang w:val="en-US"/>
+        </w:rPr>
+        <w:t>If player is slightly drunk, merchant should try to “steal” by giving less money than agreed onto while selling</w:t>
       </w:r>
     </w:p>
     <w:p>
@@ -427,7 +1608,6 @@
         <w:rPr>
           <w:lang w:val="en-US"/>
         </w:rPr>
-        <w:lastRenderedPageBreak/>
         <w:t>Stronghold design</w:t>
       </w:r>
     </w:p>
@@ -540,8 +1720,8 @@
 </file>
 
 <file path=word/numbering.xml><?xml version="1.0" encoding="utf-8"?>
-<w:numbering xmlns:wpc="http://schemas.microsoft.com/office/word/2010/wordprocessingCanvas" xmlns:cx="http://schemas.microsoft.com/office/drawing/2014/chartex" xmlns:cx1="http://schemas.microsoft.com/office/drawing/2015/9/8/chartex" xmlns:cx2="http://schemas.microsoft.com/office/drawing/2015/10/21/chartex" xmlns:cx3="http://schemas.microsoft.com/office/drawing/2016/5/9/chartex" xmlns:cx4="http://schemas.microsoft.com/office/drawing/2016/5/10/chartex" xmlns:cx5="http://schemas.microsoft.com/office/drawing/2016/5/11/chartex" xmlns:cx6="http://schemas.microsoft.com/office/drawing/2016/5/12/chartex" xmlns:cx7="http://schemas.microsoft.com/office/drawing/2016/5/13/chartex" xmlns:cx8="http://schemas.microsoft.com/office/drawing/2016/5/14/chartex" xmlns:mc="http://schemas.openxmlformats.org/markup-compatibility/2006" xmlns:aink="http://schemas.microsoft.com/office/drawing/2016/ink" xmlns:am3d="http://schemas.microsoft.com/office/drawing/2017/model3d" xmlns:o="urn:schemas-microsoft-com:office:office" xmlns:r="http://schemas.openxmlformats.org/officeDocument/2006/relationships" xmlns:m="http://schemas.openxmlformats.org/officeDocument/2006/math" xmlns:v="urn:schemas-microsoft-com:vml" xmlns:wp14="http://schemas.microsoft.com/office/word/2010/wordprocessingDrawing" xmlns:wp="http://schemas.openxmlformats.org/drawingml/2006/wordprocessingDrawing" xmlns:w10="urn:schemas-microsoft-com:office:word" xmlns:w="http://schemas.openxmlformats.org/wordprocessingml/2006/main" xmlns:w14="http://schemas.microsoft.com/office/word/2010/wordml" xmlns:w15="http://schemas.microsoft.com/office/word/2012/wordml" xmlns:w16cex="http://schemas.microsoft.com/office/word/2018/wordml/cex" xmlns:w16cid="http://schemas.microsoft.com/office/word/2016/wordml/cid" xmlns:w16="http://schemas.microsoft.com/office/word/2018/wordml" xmlns:w16se="http://schemas.microsoft.com/office/word/2015/wordml/symex" xmlns:wpg="http://schemas.microsoft.com/office/word/2010/wordprocessingGroup" xmlns:wpi="http://schemas.microsoft.com/office/word/2010/wordprocessingInk" xmlns:wne="http://schemas.microsoft.com/office/word/2006/wordml" xmlns:wps="http://schemas.microsoft.com/office/word/2010/wordprocessingShape" mc:Ignorable="w14 w15 w16se w16cid w16 w16cex wp14">
-  <w:abstractNum w:abstractNumId="0" w15:restartNumberingAfterBreak="0">
+<w:numbering xmlns:wpc="http://schemas.microsoft.com/office/word/2010/wordprocessingCanvas" xmlns:mo="http://schemas.microsoft.com/office/mac/office/2008/main" xmlns:mc="http://schemas.openxmlformats.org/markup-compatibility/2006" xmlns:mv="urn:schemas-microsoft-com:mac:vml" xmlns:o="urn:schemas-microsoft-com:office:office" xmlns:r="http://schemas.openxmlformats.org/officeDocument/2006/relationships" xmlns:m="http://schemas.openxmlformats.org/officeDocument/2006/math" xmlns:v="urn:schemas-microsoft-com:vml" xmlns:wp14="http://schemas.microsoft.com/office/word/2010/wordprocessingDrawing" xmlns:wp="http://schemas.openxmlformats.org/drawingml/2006/wordprocessingDrawing" xmlns:w10="urn:schemas-microsoft-com:office:word" xmlns:w="http://schemas.openxmlformats.org/wordprocessingml/2006/main" xmlns:w14="http://schemas.microsoft.com/office/word/2010/wordml" xmlns:w15="http://schemas.microsoft.com/office/word/2012/wordml" xmlns:wpg="http://schemas.microsoft.com/office/word/2010/wordprocessingGroup" xmlns:wpi="http://schemas.microsoft.com/office/word/2010/wordprocessingInk" xmlns:wne="http://schemas.microsoft.com/office/word/2006/wordml" xmlns:wps="http://schemas.microsoft.com/office/word/2010/wordprocessingShape" mc:Ignorable="w14 w15 wp14">
+  <w:abstractNum w:abstractNumId="0">
     <w:nsid w:val="4B15178D"/>
     <w:multiLevelType w:val="hybridMultilevel"/>
     <w:tmpl w:val="18D88E4E"/>
@@ -569,7 +1749,7 @@
         <w:rFonts w:ascii="Courier New" w:hAnsi="Courier New" w:cs="Courier New" w:hint="default"/>
       </w:rPr>
     </w:lvl>
-    <w:lvl w:ilvl="2" w:tplc="04050005" w:tentative="1">
+    <w:lvl w:ilvl="2" w:tplc="04050005">
       <w:start w:val="1"/>
       <w:numFmt w:val="bullet"/>
       <w:lvlText w:val=""/>
@@ -581,7 +1761,7 @@
         <w:rFonts w:ascii="Wingdings" w:hAnsi="Wingdings" w:hint="default"/>
       </w:rPr>
     </w:lvl>
-    <w:lvl w:ilvl="3" w:tplc="04050001" w:tentative="1">
+    <w:lvl w:ilvl="3" w:tplc="04050001">
       <w:start w:val="1"/>
       <w:numFmt w:val="bullet"/>
       <w:lvlText w:val=""/>
@@ -661,7 +1841,7 @@
 </file>
 
 <file path=word/styles.xml><?xml version="1.0" encoding="utf-8"?>
-<w:styles xmlns:mc="http://schemas.openxmlformats.org/markup-compatibility/2006" xmlns:r="http://schemas.openxmlformats.org/officeDocument/2006/relationships" xmlns:w="http://schemas.openxmlformats.org/wordprocessingml/2006/main" xmlns:w14="http://schemas.microsoft.com/office/word/2010/wordml" xmlns:w15="http://schemas.microsoft.com/office/word/2012/wordml" xmlns:w16cex="http://schemas.microsoft.com/office/word/2018/wordml/cex" xmlns:w16cid="http://schemas.microsoft.com/office/word/2016/wordml/cid" xmlns:w16="http://schemas.microsoft.com/office/word/2018/wordml" xmlns:w16se="http://schemas.microsoft.com/office/word/2015/wordml/symex" mc:Ignorable="w14 w15 w16se w16cid w16 w16cex">
+<w:styles xmlns:mc="http://schemas.openxmlformats.org/markup-compatibility/2006" xmlns:r="http://schemas.openxmlformats.org/officeDocument/2006/relationships" xmlns:w="http://schemas.openxmlformats.org/wordprocessingml/2006/main" xmlns:w14="http://schemas.microsoft.com/office/word/2010/wordml" xmlns:w15="http://schemas.microsoft.com/office/word/2012/wordml" mc:Ignorable="w14 w15">
   <w:docDefaults>
     <w:rPrDefault>
       <w:rPr>
@@ -677,7 +1857,7 @@
       </w:pPr>
     </w:pPrDefault>
   </w:docDefaults>
-  <w:latentStyles w:defLockedState="0" w:defUIPriority="99" w:defSemiHidden="0" w:defUnhideWhenUsed="0" w:defQFormat="0" w:count="376">
+  <w:latentStyles w:defLockedState="0" w:defUIPriority="99" w:defSemiHidden="0" w:defUnhideWhenUsed="0" w:defQFormat="0" w:count="382">
     <w:lsdException w:name="Normal" w:uiPriority="0" w:qFormat="1"/>
     <w:lsdException w:name="heading 1" w:uiPriority="9" w:qFormat="1"/>
     <w:lsdException w:name="heading 2" w:semiHidden="1" w:uiPriority="9" w:unhideWhenUsed="1" w:qFormat="1"/>
@@ -783,6 +1963,7 @@
     <w:lsdException w:name="HTML Sample" w:semiHidden="1" w:unhideWhenUsed="1"/>
     <w:lsdException w:name="HTML Typewriter" w:semiHidden="1" w:unhideWhenUsed="1"/>
     <w:lsdException w:name="HTML Variable" w:semiHidden="1" w:unhideWhenUsed="1"/>
+    <w:lsdException w:name="Normal Table" w:semiHidden="1" w:unhideWhenUsed="1"/>
     <w:lsdException w:name="annotation subject" w:semiHidden="1" w:unhideWhenUsed="1"/>
     <w:lsdException w:name="No List" w:semiHidden="1" w:unhideWhenUsed="1"/>
     <w:lsdException w:name="Outline List 1" w:semiHidden="1" w:unhideWhenUsed="1"/>
@@ -829,8 +2010,10 @@
     <w:lsdException w:name="Table Subtle 2" w:semiHidden="1" w:unhideWhenUsed="1"/>
     <w:lsdException w:name="Table Web 1" w:semiHidden="1" w:unhideWhenUsed="1"/>
     <w:lsdException w:name="Table Web 2" w:semiHidden="1" w:unhideWhenUsed="1"/>
+    <w:lsdException w:name="Table Web 3" w:semiHidden="1" w:unhideWhenUsed="1"/>
     <w:lsdException w:name="Balloon Text" w:semiHidden="1" w:unhideWhenUsed="1"/>
     <w:lsdException w:name="Table Grid" w:uiPriority="39"/>
+    <w:lsdException w:name="Table Theme" w:semiHidden="1" w:unhideWhenUsed="1"/>
     <w:lsdException w:name="Placeholder Text" w:semiHidden="1"/>
     <w:lsdException w:name="No Spacing" w:uiPriority="1" w:qFormat="1"/>
     <w:lsdException w:name="Light Shading" w:uiPriority="60"/>
@@ -1048,9 +2231,6 @@
     <w:lsdException w:name="List Table 7 Colorful Accent 6" w:uiPriority="52"/>
     <w:lsdException w:name="Mention" w:semiHidden="1" w:unhideWhenUsed="1"/>
     <w:lsdException w:name="Smart Hyperlink" w:semiHidden="1" w:unhideWhenUsed="1"/>
-    <w:lsdException w:name="Hashtag" w:semiHidden="1" w:unhideWhenUsed="1"/>
-    <w:lsdException w:name="Unresolved Mention" w:semiHidden="1" w:unhideWhenUsed="1"/>
-    <w:lsdException w:name="Smart Link" w:semiHidden="1" w:unhideWhenUsed="1"/>
   </w:latentStyles>
   <w:style w:type="paragraph" w:default="1" w:styleId="Normln">
     <w:name w:val="Normal"/>
@@ -1119,6 +2299,28 @@
       <w:color w:val="1F3763" w:themeColor="accent1" w:themeShade="7F"/>
       <w:sz w:val="24"/>
       <w:szCs w:val="24"/>
+    </w:rPr>
+  </w:style>
+  <w:style w:type="paragraph" w:styleId="Nadpis4">
+    <w:name w:val="heading 4"/>
+    <w:basedOn w:val="Normln"/>
+    <w:next w:val="Normln"/>
+    <w:link w:val="Nadpis4Char"/>
+    <w:uiPriority w:val="9"/>
+    <w:unhideWhenUsed/>
+    <w:qFormat/>
+    <w:rsid w:val="00A25F19"/>
+    <w:pPr>
+      <w:keepNext/>
+      <w:keepLines/>
+      <w:spacing w:before="40" w:after="0"/>
+      <w:outlineLvl w:val="3"/>
+    </w:pPr>
+    <w:rPr>
+      <w:rFonts w:asciiTheme="majorHAnsi" w:eastAsiaTheme="majorEastAsia" w:hAnsiTheme="majorHAnsi" w:cstheme="majorBidi"/>
+      <w:i/>
+      <w:iCs/>
+      <w:color w:val="2F5496" w:themeColor="accent1" w:themeShade="BF"/>
     </w:rPr>
   </w:style>
   <w:style w:type="character" w:default="1" w:styleId="Standardnpsmoodstavce">
@@ -1197,6 +2399,19 @@
       <w:ind w:left="720"/>
       <w:contextualSpacing/>
     </w:pPr>
+  </w:style>
+  <w:style w:type="character" w:customStyle="1" w:styleId="Nadpis4Char">
+    <w:name w:val="Nadpis 4 Char"/>
+    <w:basedOn w:val="Standardnpsmoodstavce"/>
+    <w:link w:val="Nadpis4"/>
+    <w:uiPriority w:val="9"/>
+    <w:rsid w:val="00A25F19"/>
+    <w:rPr>
+      <w:rFonts w:asciiTheme="majorHAnsi" w:eastAsiaTheme="majorEastAsia" w:hAnsiTheme="majorHAnsi" w:cstheme="majorBidi"/>
+      <w:i/>
+      <w:iCs/>
+      <w:color w:val="2F5496" w:themeColor="accent1" w:themeShade="BF"/>
+    </w:rPr>
   </w:style>
 </w:styles>
 </file>

--- a/Documents/DesignDoc.docx
+++ b/Documents/DesignDoc.docx
@@ -1410,195 +1410,485 @@
         <w:rPr>
           <w:lang w:val="en-US"/>
         </w:rPr>
-        <w:t xml:space="preserve"> - </w:t>
-      </w:r>
-      <w:r>
-        <w:rPr>
-          <w:lang w:val="en-US"/>
-        </w:rPr>
-        <w:t>depending on type of encounter, could be very helpful</w:t>
+        <w:t xml:space="preserve"> - depending on type of encounter, could be very helpful</w:t>
+      </w:r>
+    </w:p>
+    <w:p>
+      <w:pPr>
+        <w:pStyle w:val="Odstavecseseznamem"/>
+        <w:numPr>
+          <w:ilvl w:val="2"/>
+          <w:numId w:val="1"/>
+        </w:numPr>
+        <w:rPr>
+          <w:lang w:val="en-US"/>
+        </w:rPr>
+      </w:pPr>
+      <w:r>
+        <w:rPr>
+          <w:lang w:val="en-US"/>
+        </w:rPr>
+        <w:t>Lower movement ability (slower)</w:t>
+      </w:r>
+    </w:p>
+    <w:p>
+      <w:pPr>
+        <w:pStyle w:val="Odstavecseseznamem"/>
+        <w:numPr>
+          <w:ilvl w:val="2"/>
+          <w:numId w:val="1"/>
+        </w:numPr>
+        <w:rPr>
+          <w:lang w:val="en-US"/>
+        </w:rPr>
+      </w:pPr>
+      <w:r>
+        <w:rPr>
+          <w:lang w:val="en-US"/>
+        </w:rPr>
+        <w:t>Higher damage to enemies</w:t>
+      </w:r>
+    </w:p>
+    <w:p>
+      <w:pPr>
+        <w:pStyle w:val="Odstavecseseznamem"/>
+        <w:numPr>
+          <w:ilvl w:val="2"/>
+          <w:numId w:val="1"/>
+        </w:numPr>
+        <w:rPr>
+          <w:lang w:val="en-US"/>
+        </w:rPr>
+      </w:pPr>
+      <w:r>
+        <w:rPr>
+          <w:lang w:val="en-US"/>
+        </w:rPr>
+        <w:t>Lower starting player health</w:t>
+      </w:r>
+    </w:p>
+    <w:p>
+      <w:pPr>
+        <w:pStyle w:val="Odstavecseseznamem"/>
+        <w:numPr>
+          <w:ilvl w:val="2"/>
+          <w:numId w:val="1"/>
+        </w:numPr>
+        <w:rPr>
+          <w:lang w:val="en-US"/>
+        </w:rPr>
+      </w:pPr>
+      <w:r>
+        <w:rPr>
+          <w:lang w:val="en-US"/>
+        </w:rPr>
+        <w:t>Abilities disabled</w:t>
+      </w:r>
+    </w:p>
+    <w:p>
+      <w:pPr>
+        <w:pStyle w:val="Odstavecseseznamem"/>
+        <w:numPr>
+          <w:ilvl w:val="2"/>
+          <w:numId w:val="1"/>
+        </w:numPr>
+        <w:rPr>
+          <w:lang w:val="en-US"/>
+        </w:rPr>
+      </w:pPr>
+      <w:r>
+        <w:rPr>
+          <w:lang w:val="en-US"/>
+        </w:rPr>
+        <w:t xml:space="preserve">Faster attacks -&gt; Making the player movement slower, but faster attack as he is “aggressive” </w:t>
+      </w:r>
+    </w:p>
+    <w:p>
+      <w:pPr>
+        <w:pStyle w:val="Nadpis4"/>
+        <w:rPr>
+          <w:lang w:val="en-US"/>
+        </w:rPr>
+      </w:pPr>
+      <w:r>
+        <w:rPr>
+          <w:lang w:val="en-US"/>
+        </w:rPr>
+        <w:t>Innkeeper – Shop / Merchant</w:t>
+      </w:r>
+    </w:p>
+    <w:p>
+      <w:pPr>
+        <w:pStyle w:val="Odstavecseseznamem"/>
+        <w:numPr>
+          <w:ilvl w:val="0"/>
+          <w:numId w:val="1"/>
+        </w:numPr>
+        <w:rPr>
+          <w:lang w:val="en-US"/>
+        </w:rPr>
+      </w:pPr>
+      <w:r>
+        <w:rPr>
+          <w:lang w:val="en-US"/>
+        </w:rPr>
+        <w:t>Friendly NPC with slightly shady intentions (Ideally with Name and portrait once clicked onto)</w:t>
+      </w:r>
+    </w:p>
+    <w:p>
+      <w:pPr>
+        <w:pStyle w:val="Odstavecseseznamem"/>
+        <w:numPr>
+          <w:ilvl w:val="0"/>
+          <w:numId w:val="1"/>
+        </w:numPr>
+        <w:rPr>
+          <w:lang w:val="en-US"/>
+        </w:rPr>
+      </w:pPr>
+      <w:r>
+        <w:rPr>
+          <w:lang w:val="en-US"/>
+        </w:rPr>
+        <w:t>Offers to buy stuff and sell stuff to player (jacking up price once the item is sold and player leaves him)</w:t>
+      </w:r>
+    </w:p>
+    <w:p>
+      <w:pPr>
+        <w:pStyle w:val="Odstavecseseznamem"/>
+        <w:numPr>
+          <w:ilvl w:val="0"/>
+          <w:numId w:val="1"/>
+        </w:numPr>
+        <w:rPr>
+          <w:lang w:val="en-US"/>
+        </w:rPr>
+      </w:pPr>
+      <w:r>
+        <w:rPr>
+          <w:lang w:val="en-US"/>
+        </w:rPr>
+        <w:t>Unique items that can’t be dropped from enemies or rewarded from boxes / bartender quests (with obviously high pricing since he is shady)</w:t>
+      </w:r>
+    </w:p>
+    <w:p>
+      <w:pPr>
+        <w:pStyle w:val="Odstavecseseznamem"/>
+        <w:numPr>
+          <w:ilvl w:val="0"/>
+          <w:numId w:val="1"/>
+        </w:numPr>
+        <w:rPr>
+          <w:lang w:val="en-US"/>
+        </w:rPr>
+      </w:pPr>
+      <w:r>
+        <w:rPr>
+          <w:lang w:val="en-US"/>
+        </w:rPr>
+        <w:t>If player is slightly drunk, merchant should try to “steal” by giving less money than agreed onto while selling</w:t>
+      </w:r>
+    </w:p>
+    <w:p>
+      <w:pPr>
+        <w:pStyle w:val="Odstavecseseznamem"/>
+        <w:numPr>
+          <w:ilvl w:val="0"/>
+          <w:numId w:val="1"/>
+        </w:numPr>
+        <w:rPr>
+          <w:lang w:val="en-US"/>
+        </w:rPr>
+      </w:pPr>
+      <w:r>
+        <w:rPr>
+          <w:lang w:val="en-US"/>
+        </w:rPr>
+        <w:t>Items merchant sells</w:t>
+      </w:r>
+      <w:r>
+        <w:rPr>
+          <w:lang w:val="en-US"/>
+        </w:rPr>
+        <w:t>:</w:t>
+      </w:r>
+    </w:p>
+    <w:p>
+      <w:pPr>
+        <w:pStyle w:val="Odstavecseseznamem"/>
+        <w:numPr>
+          <w:ilvl w:val="1"/>
+          <w:numId w:val="1"/>
+        </w:numPr>
+        <w:rPr>
+          <w:lang w:val="en-US"/>
+        </w:rPr>
+      </w:pPr>
+      <w:r>
+        <w:rPr>
+          <w:lang w:val="en-US"/>
+        </w:rPr>
+        <w:t>Unique abilities for very high amount of gold. (Also, unique for each class, meaning the same can’t be bought for each player. Abilities are not tradeable)</w:t>
+      </w:r>
+    </w:p>
+    <w:p>
+      <w:pPr>
+        <w:pStyle w:val="Odstavecseseznamem"/>
+        <w:numPr>
+          <w:ilvl w:val="1"/>
+          <w:numId w:val="1"/>
+        </w:numPr>
+        <w:rPr>
+          <w:lang w:val="en-US"/>
+        </w:rPr>
+      </w:pPr>
+      <w:r>
+        <w:rPr>
+          <w:lang w:val="en-US"/>
+        </w:rPr>
+        <w:t>Weapons</w:t>
+      </w:r>
+    </w:p>
+    <w:p>
+      <w:pPr>
+        <w:pStyle w:val="Odstavecseseznamem"/>
+        <w:numPr>
+          <w:ilvl w:val="1"/>
+          <w:numId w:val="1"/>
+        </w:numPr>
+        <w:rPr>
+          <w:lang w:val="en-US"/>
+        </w:rPr>
+      </w:pPr>
+      <w:r>
+        <w:rPr>
+          <w:lang w:val="en-US"/>
+        </w:rPr>
+        <w:t>Clothing</w:t>
+      </w:r>
+    </w:p>
+    <w:p>
+      <w:pPr>
+        <w:pStyle w:val="Odstavecseseznamem"/>
+        <w:numPr>
+          <w:ilvl w:val="1"/>
+          <w:numId w:val="1"/>
+        </w:numPr>
+        <w:rPr>
+          <w:lang w:val="en-US"/>
+        </w:rPr>
+      </w:pPr>
+      <w:r>
+        <w:rPr>
+          <w:lang w:val="en-US"/>
+        </w:rPr>
+        <w:t>Trinkets</w:t>
+      </w:r>
+    </w:p>
+    <w:p>
+      <w:pPr>
+        <w:pStyle w:val="Odstavecseseznamem"/>
+        <w:numPr>
+          <w:ilvl w:val="0"/>
+          <w:numId w:val="1"/>
+        </w:numPr>
+        <w:rPr>
+          <w:lang w:val="en-US"/>
+        </w:rPr>
+      </w:pPr>
+      <w:r>
+        <w:rPr>
+          <w:lang w:val="en-US"/>
+        </w:rPr>
+        <w:t>Items merchant buys:</w:t>
+      </w:r>
+    </w:p>
+    <w:p>
+      <w:pPr>
+        <w:pStyle w:val="Odstavecseseznamem"/>
+        <w:numPr>
+          <w:ilvl w:val="1"/>
+          <w:numId w:val="1"/>
+        </w:numPr>
+        <w:rPr>
+          <w:lang w:val="en-US"/>
+        </w:rPr>
+      </w:pPr>
+      <w:r>
+        <w:rPr>
+          <w:lang w:val="en-US"/>
+        </w:rPr>
+        <w:t>Weapons</w:t>
+      </w:r>
+    </w:p>
+    <w:p>
+      <w:pPr>
+        <w:pStyle w:val="Odstavecseseznamem"/>
+        <w:numPr>
+          <w:ilvl w:val="1"/>
+          <w:numId w:val="1"/>
+        </w:numPr>
+        <w:rPr>
+          <w:lang w:val="en-US"/>
+        </w:rPr>
+      </w:pPr>
+      <w:r>
+        <w:rPr>
+          <w:lang w:val="en-US"/>
+        </w:rPr>
+        <w:t>Clothing</w:t>
+      </w:r>
+    </w:p>
+    <w:p>
+      <w:pPr>
+        <w:pStyle w:val="Odstavecseseznamem"/>
+        <w:numPr>
+          <w:ilvl w:val="1"/>
+          <w:numId w:val="1"/>
+        </w:numPr>
+        <w:rPr>
+          <w:lang w:val="en-US"/>
+        </w:rPr>
+      </w:pPr>
+      <w:r>
+        <w:rPr>
+          <w:lang w:val="en-US"/>
+        </w:rPr>
+        <w:t>Enemy drops</w:t>
+      </w:r>
+    </w:p>
+    <w:p>
+      <w:pPr>
+        <w:pStyle w:val="Nadpis4"/>
+        <w:rPr>
+          <w:lang w:val="en-US"/>
+        </w:rPr>
+      </w:pPr>
+      <w:r>
+        <w:rPr>
+          <w:lang w:val="en-US"/>
+        </w:rPr>
+        <w:t>Musicians</w:t>
+      </w:r>
+    </w:p>
+    <w:p>
+      <w:pPr>
+        <w:pStyle w:val="Odstavecseseznamem"/>
+        <w:numPr>
+          <w:ilvl w:val="0"/>
+          <w:numId w:val="1"/>
+        </w:numPr>
+        <w:rPr>
+          <w:lang w:val="en-US"/>
+        </w:rPr>
+      </w:pPr>
+      <w:r>
+        <w:rPr>
+          <w:lang w:val="en-US"/>
+        </w:rPr>
+        <w:t>Friendly NPC with no bad intentions, plays amazing music in tavern</w:t>
+      </w:r>
+    </w:p>
+    <w:p>
+      <w:pPr>
+        <w:pStyle w:val="Odstavecseseznamem"/>
+        <w:numPr>
+          <w:ilvl w:val="0"/>
+          <w:numId w:val="1"/>
+        </w:numPr>
+        <w:rPr>
+          <w:lang w:val="en-US"/>
+        </w:rPr>
+      </w:pPr>
+      <w:r>
+        <w:rPr>
+          <w:lang w:val="en-US"/>
+        </w:rPr>
+        <w:t>Ability to tip musicians</w:t>
+      </w:r>
+    </w:p>
+    <w:p>
+      <w:pPr>
+        <w:pStyle w:val="Odstavecseseznamem"/>
+        <w:numPr>
+          <w:ilvl w:val="1"/>
+          <w:numId w:val="1"/>
+        </w:numPr>
+        <w:rPr>
+          <w:lang w:val="en-US"/>
+        </w:rPr>
+      </w:pPr>
+      <w:r>
+        <w:rPr>
+          <w:lang w:val="en-US"/>
+        </w:rPr>
+        <w:t>If a player tips higher amount of gold, maybe some positive effect? (Or musicians could give some tips out to players)</w:t>
+      </w:r>
+    </w:p>
+    <w:p>
+      <w:pPr>
+        <w:pStyle w:val="Odstavecseseznamem"/>
+        <w:numPr>
+          <w:ilvl w:val="1"/>
+          <w:numId w:val="1"/>
+        </w:numPr>
+        <w:rPr>
+          <w:lang w:val="en-US"/>
+        </w:rPr>
+      </w:pPr>
+      <w:r>
+        <w:rPr>
+          <w:lang w:val="en-US"/>
+        </w:rPr>
+        <w:t>Tipping x times in a row (after encounter) should also give out positive effects</w:t>
+      </w:r>
+    </w:p>
+    <w:p>
+      <w:pPr>
+        <w:pStyle w:val="Odstavecseseznamem"/>
+        <w:numPr>
+          <w:ilvl w:val="0"/>
+          <w:numId w:val="1"/>
+        </w:numPr>
+        <w:rPr>
+          <w:lang w:val="en-US"/>
+        </w:rPr>
+      </w:pPr>
+      <w:r>
+        <w:rPr>
+          <w:lang w:val="en-US"/>
+        </w:rPr>
+        <w:t xml:space="preserve">Change </w:t>
+      </w:r>
+      <w:r>
+        <w:rPr>
+          <w:lang w:val="en-US"/>
+        </w:rPr>
+        <w:t>the track? (e.g. If tipped well, player could choose which song would be played next)</w:t>
+      </w:r>
+    </w:p>
+    <w:p>
+      <w:pPr>
+        <w:pStyle w:val="Odstavecseseznamem"/>
+        <w:numPr>
+          <w:ilvl w:val="0"/>
+          <w:numId w:val="1"/>
+        </w:numPr>
+        <w:rPr>
+          <w:lang w:val="en-US"/>
+        </w:rPr>
+      </w:pPr>
+      <w:r>
+        <w:rPr>
+          <w:lang w:val="en-US"/>
+        </w:rPr>
+        <w:t>No negative effects for not tipping (also should not be mentioned anywhere as a mechanic)</w:t>
       </w:r>
       <w:bookmarkStart w:id="0" w:name="_GoBack"/>
       <w:bookmarkEnd w:id="0"/>
     </w:p>
     <w:p>
       <w:pPr>
-        <w:pStyle w:val="Odstavecseseznamem"/>
-        <w:numPr>
-          <w:ilvl w:val="2"/>
-          <w:numId w:val="1"/>
-        </w:numPr>
-        <w:rPr>
-          <w:lang w:val="en-US"/>
-        </w:rPr>
-      </w:pPr>
-      <w:r>
-        <w:rPr>
-          <w:lang w:val="en-US"/>
-        </w:rPr>
-        <w:t>Lower movement ability (slower)</w:t>
-      </w:r>
-    </w:p>
-    <w:p>
-      <w:pPr>
-        <w:pStyle w:val="Odstavecseseznamem"/>
-        <w:numPr>
-          <w:ilvl w:val="2"/>
-          <w:numId w:val="1"/>
-        </w:numPr>
-        <w:rPr>
-          <w:lang w:val="en-US"/>
-        </w:rPr>
-      </w:pPr>
-      <w:r>
-        <w:rPr>
-          <w:lang w:val="en-US"/>
-        </w:rPr>
-        <w:t>Higher damage to enemies</w:t>
-      </w:r>
-    </w:p>
-    <w:p>
-      <w:pPr>
-        <w:pStyle w:val="Odstavecseseznamem"/>
-        <w:numPr>
-          <w:ilvl w:val="2"/>
-          <w:numId w:val="1"/>
-        </w:numPr>
-        <w:rPr>
-          <w:lang w:val="en-US"/>
-        </w:rPr>
-      </w:pPr>
-      <w:r>
-        <w:rPr>
-          <w:lang w:val="en-US"/>
-        </w:rPr>
-        <w:t>Lower starting player health</w:t>
-      </w:r>
-    </w:p>
-    <w:p>
-      <w:pPr>
-        <w:pStyle w:val="Odstavecseseznamem"/>
-        <w:numPr>
-          <w:ilvl w:val="2"/>
-          <w:numId w:val="1"/>
-        </w:numPr>
-        <w:rPr>
-          <w:lang w:val="en-US"/>
-        </w:rPr>
-      </w:pPr>
-      <w:r>
-        <w:rPr>
-          <w:lang w:val="en-US"/>
-        </w:rPr>
-        <w:t>Abilities disabled</w:t>
-      </w:r>
-    </w:p>
-    <w:p>
-      <w:pPr>
-        <w:pStyle w:val="Odstavecseseznamem"/>
-        <w:numPr>
-          <w:ilvl w:val="2"/>
-          <w:numId w:val="1"/>
-        </w:numPr>
-        <w:rPr>
-          <w:lang w:val="en-US"/>
-        </w:rPr>
-      </w:pPr>
-      <w:r>
-        <w:rPr>
-          <w:lang w:val="en-US"/>
-        </w:rPr>
-        <w:t xml:space="preserve">Faster attacks -&gt; Making the player movement slower, but faster attack as he is “aggressive” </w:t>
-      </w:r>
-    </w:p>
-    <w:p>
-      <w:pPr>
-        <w:pStyle w:val="Nadpis4"/>
-        <w:rPr>
-          <w:lang w:val="en-US"/>
-        </w:rPr>
-      </w:pPr>
-      <w:r>
-        <w:rPr>
-          <w:lang w:val="en-US"/>
-        </w:rPr>
-        <w:t>Innkeeper – Shop / Merchant</w:t>
-      </w:r>
-    </w:p>
-    <w:p>
-      <w:pPr>
-        <w:pStyle w:val="Odstavecseseznamem"/>
-        <w:numPr>
-          <w:ilvl w:val="0"/>
-          <w:numId w:val="1"/>
-        </w:numPr>
-        <w:rPr>
-          <w:lang w:val="en-US"/>
-        </w:rPr>
-      </w:pPr>
-      <w:r>
-        <w:rPr>
-          <w:lang w:val="en-US"/>
-        </w:rPr>
-        <w:t>Friendly NPC with slightly shady intentions (Ideally with Name and portrait once clicked onto)</w:t>
-      </w:r>
-    </w:p>
-    <w:p>
-      <w:pPr>
-        <w:pStyle w:val="Odstavecseseznamem"/>
-        <w:numPr>
-          <w:ilvl w:val="0"/>
-          <w:numId w:val="1"/>
-        </w:numPr>
-        <w:rPr>
-          <w:lang w:val="en-US"/>
-        </w:rPr>
-      </w:pPr>
-      <w:r>
-        <w:rPr>
-          <w:lang w:val="en-US"/>
-        </w:rPr>
-        <w:t>Offers to buy stuff and sell stuff to player (jacking up price once the item is sold and player leaves him)</w:t>
-      </w:r>
-    </w:p>
-    <w:p>
-      <w:pPr>
-        <w:pStyle w:val="Odstavecseseznamem"/>
-        <w:numPr>
-          <w:ilvl w:val="0"/>
-          <w:numId w:val="1"/>
-        </w:numPr>
-        <w:rPr>
-          <w:lang w:val="en-US"/>
-        </w:rPr>
-      </w:pPr>
-      <w:r>
-        <w:rPr>
-          <w:lang w:val="en-US"/>
-        </w:rPr>
-        <w:t>Unique items that can’t be dropped from enemies or rewarded from boxes / bartender quests (with obviously high pricing since he is shady)</w:t>
-      </w:r>
-    </w:p>
-    <w:p>
-      <w:pPr>
-        <w:pStyle w:val="Odstavecseseznamem"/>
-        <w:numPr>
-          <w:ilvl w:val="0"/>
-          <w:numId w:val="1"/>
-        </w:numPr>
-        <w:rPr>
-          <w:lang w:val="en-US"/>
-        </w:rPr>
-      </w:pPr>
-      <w:r>
-        <w:rPr>
-          <w:lang w:val="en-US"/>
-        </w:rPr>
-        <w:t>If player is slightly drunk, merchant should try to “steal” by giving less money than agreed onto while selling</w:t>
-      </w:r>
-    </w:p>
-    <w:p>
-      <w:pPr>
         <w:pStyle w:val="Nadpis3"/>
         <w:rPr>
           <w:lang w:val="en-US"/>
@@ -1608,6 +1898,7 @@
         <w:rPr>
           <w:lang w:val="en-US"/>
         </w:rPr>
+        <w:lastRenderedPageBreak/>
         <w:t>Stronghold design</w:t>
       </w:r>
     </w:p>

--- a/Documents/DesignDoc.docx
+++ b/Documents/DesignDoc.docx
@@ -333,6 +333,205 @@
     </w:p>
     <w:p>
       <w:pPr>
+        <w:pStyle w:val="Odstavecseseznamem"/>
+        <w:numPr>
+          <w:ilvl w:val="0"/>
+          <w:numId w:val="1"/>
+        </w:numPr>
+        <w:rPr>
+          <w:lang w:val="en-US"/>
+        </w:rPr>
+      </w:pPr>
+      <w:r>
+        <w:rPr>
+          <w:lang w:val="en-US"/>
+        </w:rPr>
+        <w:t>World types / settings</w:t>
+      </w:r>
+    </w:p>
+    <w:p>
+      <w:pPr>
+        <w:pStyle w:val="Odstavecseseznamem"/>
+        <w:numPr>
+          <w:ilvl w:val="1"/>
+          <w:numId w:val="1"/>
+        </w:numPr>
+        <w:rPr>
+          <w:lang w:val="en-US"/>
+        </w:rPr>
+      </w:pPr>
+      <w:r>
+        <w:rPr>
+          <w:lang w:val="en-US"/>
+        </w:rPr>
+        <w:t>Tavern</w:t>
+      </w:r>
+    </w:p>
+    <w:p>
+      <w:pPr>
+        <w:pStyle w:val="Odstavecseseznamem"/>
+        <w:numPr>
+          <w:ilvl w:val="1"/>
+          <w:numId w:val="1"/>
+        </w:numPr>
+        <w:rPr>
+          <w:lang w:val="en-US"/>
+        </w:rPr>
+      </w:pPr>
+      <w:r>
+        <w:rPr>
+          <w:lang w:val="en-US"/>
+        </w:rPr>
+        <w:t>Green field</w:t>
+      </w:r>
+    </w:p>
+    <w:p>
+      <w:pPr>
+        <w:pStyle w:val="Odstavecseseznamem"/>
+        <w:numPr>
+          <w:ilvl w:val="1"/>
+          <w:numId w:val="1"/>
+        </w:numPr>
+        <w:rPr>
+          <w:lang w:val="en-US"/>
+        </w:rPr>
+      </w:pPr>
+      <w:r>
+        <w:rPr>
+          <w:lang w:val="en-US"/>
+        </w:rPr>
+        <w:t>Purple forest</w:t>
+      </w:r>
+    </w:p>
+    <w:p>
+      <w:pPr>
+        <w:pStyle w:val="Odstavecseseznamem"/>
+        <w:numPr>
+          <w:ilvl w:val="1"/>
+          <w:numId w:val="1"/>
+        </w:numPr>
+        <w:rPr>
+          <w:lang w:val="en-US"/>
+        </w:rPr>
+      </w:pPr>
+      <w:r>
+        <w:rPr>
+          <w:lang w:val="en-US"/>
+        </w:rPr>
+        <w:t>City / Village</w:t>
+      </w:r>
+    </w:p>
+    <w:p>
+      <w:pPr>
+        <w:pStyle w:val="Odstavecseseznamem"/>
+        <w:numPr>
+          <w:ilvl w:val="1"/>
+          <w:numId w:val="1"/>
+        </w:numPr>
+        <w:rPr>
+          <w:lang w:val="en-US"/>
+        </w:rPr>
+      </w:pPr>
+      <w:r>
+        <w:rPr>
+          <w:lang w:val="en-US"/>
+        </w:rPr>
+        <w:t>Castle exterior</w:t>
+      </w:r>
+    </w:p>
+    <w:p>
+      <w:pPr>
+        <w:pStyle w:val="Odstavecseseznamem"/>
+        <w:numPr>
+          <w:ilvl w:val="1"/>
+          <w:numId w:val="1"/>
+        </w:numPr>
+        <w:rPr>
+          <w:lang w:val="en-US"/>
+        </w:rPr>
+      </w:pPr>
+      <w:r>
+        <w:rPr>
+          <w:lang w:val="en-US"/>
+        </w:rPr>
+        <w:t>Green forest</w:t>
+      </w:r>
+    </w:p>
+    <w:p>
+      <w:pPr>
+        <w:pStyle w:val="Odstavecseseznamem"/>
+        <w:numPr>
+          <w:ilvl w:val="1"/>
+          <w:numId w:val="1"/>
+        </w:numPr>
+        <w:rPr>
+          <w:lang w:val="en-US"/>
+        </w:rPr>
+      </w:pPr>
+      <w:r>
+        <w:rPr>
+          <w:lang w:val="en-US"/>
+        </w:rPr>
+        <w:lastRenderedPageBreak/>
+        <w:t>Swamp</w:t>
+      </w:r>
+    </w:p>
+    <w:p>
+      <w:pPr>
+        <w:pStyle w:val="Odstavecseseznamem"/>
+        <w:numPr>
+          <w:ilvl w:val="1"/>
+          <w:numId w:val="1"/>
+        </w:numPr>
+        <w:rPr>
+          <w:lang w:val="en-US"/>
+        </w:rPr>
+      </w:pPr>
+      <w:r>
+        <w:rPr>
+          <w:lang w:val="en-US"/>
+        </w:rPr>
+        <w:t>Stronghold (castle interior)</w:t>
+      </w:r>
+    </w:p>
+    <w:p>
+      <w:pPr>
+        <w:pStyle w:val="Odstavecseseznamem"/>
+        <w:numPr>
+          <w:ilvl w:val="1"/>
+          <w:numId w:val="1"/>
+        </w:numPr>
+        <w:rPr>
+          <w:lang w:val="en-US"/>
+        </w:rPr>
+      </w:pPr>
+      <w:r>
+        <w:rPr>
+          <w:lang w:val="en-US"/>
+        </w:rPr>
+        <w:t>Tutorial area</w:t>
+      </w:r>
+    </w:p>
+    <w:p>
+      <w:pPr>
+        <w:pStyle w:val="Odstavecseseznamem"/>
+        <w:numPr>
+          <w:ilvl w:val="1"/>
+          <w:numId w:val="1"/>
+        </w:numPr>
+        <w:rPr>
+          <w:lang w:val="en-US"/>
+        </w:rPr>
+      </w:pPr>
+      <w:r>
+        <w:rPr>
+          <w:lang w:val="en-US"/>
+        </w:rPr>
+        <w:t>Rocky mountains</w:t>
+      </w:r>
+    </w:p>
+    <w:p>
+      <w:pPr>
         <w:pStyle w:val="Nadpis3"/>
         <w:rPr>
           <w:lang w:val="en-US"/>
@@ -425,445 +624,611 @@
     </w:p>
     <w:p>
       <w:pPr>
+        <w:pStyle w:val="Odstavecseseznamem"/>
+        <w:numPr>
+          <w:ilvl w:val="0"/>
+          <w:numId w:val="1"/>
+        </w:numPr>
+        <w:rPr>
+          <w:lang w:val="en-US"/>
+        </w:rPr>
+      </w:pPr>
+      <w:r>
+        <w:rPr>
+          <w:lang w:val="en-US"/>
+        </w:rPr>
+        <w:t>Ability to tip musicians</w:t>
+      </w:r>
+    </w:p>
+    <w:p>
+      <w:pPr>
+        <w:pStyle w:val="Odstavecseseznamem"/>
+        <w:numPr>
+          <w:ilvl w:val="0"/>
+          <w:numId w:val="1"/>
+        </w:numPr>
+        <w:rPr>
+          <w:lang w:val="en-US"/>
+        </w:rPr>
+      </w:pPr>
+      <w:r>
+        <w:rPr>
+          <w:lang w:val="en-US"/>
+        </w:rPr>
+        <w:t>Accepting / declining quests</w:t>
+      </w:r>
+    </w:p>
+    <w:p>
+      <w:pPr>
         <w:pStyle w:val="Nadpis4"/>
         <w:rPr>
           <w:lang w:val="en-US"/>
         </w:rPr>
       </w:pPr>
-      <w:proofErr w:type="spellStart"/>
+      <w:r>
+        <w:rPr>
+          <w:lang w:val="en-US"/>
+        </w:rPr>
+        <w:t>Questmaster – bartender</w:t>
+      </w:r>
+    </w:p>
+    <w:p>
+      <w:pPr>
+        <w:pStyle w:val="Odstavecseseznamem"/>
+        <w:numPr>
+          <w:ilvl w:val="0"/>
+          <w:numId w:val="1"/>
+        </w:numPr>
+        <w:rPr>
+          <w:lang w:val="en-US"/>
+        </w:rPr>
+      </w:pPr>
+      <w:r>
+        <w:rPr>
+          <w:lang w:val="en-US"/>
+        </w:rPr>
+        <w:t>Friendly NPC (Ideally with Name and Portrait once clicked onto)</w:t>
+      </w:r>
+    </w:p>
+    <w:p>
+      <w:pPr>
+        <w:pStyle w:val="Odstavecseseznamem"/>
+        <w:numPr>
+          <w:ilvl w:val="0"/>
+          <w:numId w:val="1"/>
+        </w:numPr>
+        <w:rPr>
+          <w:lang w:val="en-US"/>
+        </w:rPr>
+      </w:pPr>
+      <w:r>
+        <w:rPr>
+          <w:lang w:val="en-US"/>
+        </w:rPr>
+        <w:t>Offers quests for the players that might have time limit (but I am highly unsure about that, I would keep them open for as long as you want)</w:t>
+      </w:r>
+    </w:p>
+    <w:p>
+      <w:pPr>
+        <w:pStyle w:val="Odstavecseseznamem"/>
+        <w:numPr>
+          <w:ilvl w:val="0"/>
+          <w:numId w:val="1"/>
+        </w:numPr>
+        <w:rPr>
+          <w:lang w:val="en-US"/>
+        </w:rPr>
+      </w:pPr>
+      <w:r>
+        <w:rPr>
+          <w:lang w:val="en-US"/>
+        </w:rPr>
+        <w:t>Sells beer (or other alcohol) for cheap price, could have positive effects like less damage from enemies, but also negative effects like nausea or shady Merchant stealing some money</w:t>
+      </w:r>
+    </w:p>
+    <w:p>
+      <w:pPr>
+        <w:pStyle w:val="Odstavecseseznamem"/>
+        <w:numPr>
+          <w:ilvl w:val="0"/>
+          <w:numId w:val="1"/>
+        </w:numPr>
+        <w:rPr>
+          <w:lang w:val="en-US"/>
+        </w:rPr>
+      </w:pPr>
+      <w:r>
+        <w:rPr>
+          <w:lang w:val="en-US"/>
+        </w:rPr>
+        <w:t>Quests:</w:t>
+      </w:r>
+    </w:p>
+    <w:p>
+      <w:pPr>
+        <w:pStyle w:val="Odstavecseseznamem"/>
+        <w:numPr>
+          <w:ilvl w:val="1"/>
+          <w:numId w:val="1"/>
+        </w:numPr>
+        <w:rPr>
+          <w:lang w:val="en-US"/>
+        </w:rPr>
+      </w:pPr>
+      <w:r>
+        <w:rPr>
+          <w:lang w:val="en-US"/>
+        </w:rPr>
+        <w:t>Bring me x amount of goods dropped from enemies to do something with them</w:t>
+      </w:r>
+    </w:p>
+    <w:p>
+      <w:pPr>
+        <w:pStyle w:val="Odstavecseseznamem"/>
+        <w:numPr>
+          <w:ilvl w:val="1"/>
+          <w:numId w:val="1"/>
+        </w:numPr>
+        <w:rPr>
+          <w:lang w:val="en-US"/>
+        </w:rPr>
+      </w:pPr>
+      <w:r>
+        <w:rPr>
+          <w:lang w:val="en-US"/>
+        </w:rPr>
+        <w:t>Buy me some item from seller (that is also in tavern)</w:t>
+      </w:r>
+    </w:p>
+    <w:p>
+      <w:pPr>
+        <w:pStyle w:val="Odstavecseseznamem"/>
+        <w:numPr>
+          <w:ilvl w:val="1"/>
+          <w:numId w:val="1"/>
+        </w:numPr>
+        <w:rPr>
+          <w:lang w:val="en-US"/>
+        </w:rPr>
+      </w:pPr>
+      <w:r>
+        <w:rPr>
+          <w:lang w:val="en-US"/>
+        </w:rPr>
+        <w:t>Kill x amount of enemies</w:t>
+      </w:r>
+    </w:p>
+    <w:p>
+      <w:pPr>
+        <w:pStyle w:val="Odstavecseseznamem"/>
+        <w:numPr>
+          <w:ilvl w:val="1"/>
+          <w:numId w:val="1"/>
+        </w:numPr>
+        <w:rPr>
+          <w:lang w:val="en-US"/>
+        </w:rPr>
+      </w:pPr>
+      <w:r>
+        <w:rPr>
+          <w:lang w:val="en-US"/>
+        </w:rPr>
+        <w:t>Finish level x in some time (timed event for specific map)</w:t>
+      </w:r>
+    </w:p>
+    <w:p>
+      <w:pPr>
+        <w:pStyle w:val="Odstavecseseznamem"/>
+        <w:numPr>
+          <w:ilvl w:val="1"/>
+          <w:numId w:val="1"/>
+        </w:numPr>
+        <w:rPr>
+          <w:lang w:val="en-US"/>
+        </w:rPr>
+      </w:pPr>
+      <w:r>
+        <w:rPr>
+          <w:lang w:val="en-US"/>
+        </w:rPr>
+        <w:t>Cast ability x times</w:t>
+      </w:r>
+    </w:p>
+    <w:p>
+      <w:pPr>
+        <w:pStyle w:val="Odstavecseseznamem"/>
+        <w:numPr>
+          <w:ilvl w:val="0"/>
+          <w:numId w:val="1"/>
+        </w:numPr>
+        <w:rPr>
+          <w:lang w:val="en-US"/>
+        </w:rPr>
+      </w:pPr>
+      <w:r>
+        <w:rPr>
+          <w:lang w:val="en-US"/>
+        </w:rPr>
+        <w:t>Rewards:</w:t>
+      </w:r>
+    </w:p>
+    <w:p>
+      <w:pPr>
+        <w:pStyle w:val="Odstavecseseznamem"/>
+        <w:numPr>
+          <w:ilvl w:val="1"/>
+          <w:numId w:val="1"/>
+        </w:numPr>
+        <w:rPr>
+          <w:lang w:val="en-US"/>
+        </w:rPr>
+      </w:pPr>
+      <w:r>
+        <w:rPr>
+          <w:lang w:val="en-US"/>
+        </w:rPr>
+        <w:t>Friendship level with bartender (higher the friendship level, higher the rewards)</w:t>
+      </w:r>
+    </w:p>
+    <w:p>
+      <w:pPr>
+        <w:pStyle w:val="Odstavecseseznamem"/>
+        <w:numPr>
+          <w:ilvl w:val="1"/>
+          <w:numId w:val="1"/>
+        </w:numPr>
+        <w:rPr>
+          <w:lang w:val="en-US"/>
+        </w:rPr>
+      </w:pPr>
+      <w:r>
+        <w:rPr>
+          <w:lang w:val="en-US"/>
+        </w:rPr>
+        <w:t>Certain items (maybe unique items that can’t be bought)</w:t>
+      </w:r>
+    </w:p>
+    <w:p>
+      <w:pPr>
+        <w:pStyle w:val="Odstavecseseznamem"/>
+        <w:numPr>
+          <w:ilvl w:val="1"/>
+          <w:numId w:val="1"/>
+        </w:numPr>
+        <w:rPr>
+          <w:lang w:val="en-US"/>
+        </w:rPr>
+      </w:pPr>
+      <w:r>
+        <w:rPr>
+          <w:lang w:val="en-US"/>
+        </w:rPr>
+        <w:t>X amount of gold, being slightly higher than what player would receive upon selling drops from enemies</w:t>
+      </w:r>
+    </w:p>
+    <w:p>
+      <w:pPr>
+        <w:pStyle w:val="Odstavecseseznamem"/>
+        <w:numPr>
+          <w:ilvl w:val="1"/>
+          <w:numId w:val="1"/>
+        </w:numPr>
+        <w:rPr>
+          <w:lang w:val="en-US"/>
+        </w:rPr>
+      </w:pPr>
+      <w:r>
+        <w:rPr>
+          <w:lang w:val="en-US"/>
+        </w:rPr>
+        <w:t>Ability boost for next level (encounter)</w:t>
+      </w:r>
+    </w:p>
+    <w:p>
+      <w:pPr>
+        <w:pStyle w:val="Odstavecseseznamem"/>
+        <w:numPr>
+          <w:ilvl w:val="1"/>
+          <w:numId w:val="1"/>
+        </w:numPr>
+        <w:rPr>
+          <w:lang w:val="en-US"/>
+        </w:rPr>
+      </w:pPr>
+      <w:r>
+        <w:rPr>
+          <w:lang w:val="en-US"/>
+        </w:rPr>
+        <w:t>Clothing items? (if they even make sense here)</w:t>
+      </w:r>
+    </w:p>
+    <w:p>
+      <w:pPr>
+        <w:pStyle w:val="Odstavecseseznamem"/>
+        <w:numPr>
+          <w:ilvl w:val="0"/>
+          <w:numId w:val="1"/>
+        </w:numPr>
+        <w:rPr>
+          <w:lang w:val="en-US"/>
+        </w:rPr>
+      </w:pPr>
+      <w:r>
+        <w:rPr>
+          <w:lang w:val="en-US"/>
+        </w:rPr>
+        <w:t>Consequences:</w:t>
+      </w:r>
+    </w:p>
+    <w:p>
+      <w:pPr>
+        <w:pStyle w:val="Odstavecseseznamem"/>
+        <w:numPr>
+          <w:ilvl w:val="1"/>
+          <w:numId w:val="1"/>
+        </w:numPr>
+        <w:rPr>
+          <w:lang w:val="en-US"/>
+        </w:rPr>
+      </w:pPr>
+      <w:r>
+        <w:rPr>
+          <w:lang w:val="en-US"/>
+        </w:rPr>
+        <w:t>Player should be able to refuse quest</w:t>
+      </w:r>
+    </w:p>
+    <w:p>
+      <w:pPr>
+        <w:pStyle w:val="Odstavecseseznamem"/>
+        <w:numPr>
+          <w:ilvl w:val="1"/>
+          <w:numId w:val="1"/>
+        </w:numPr>
+        <w:rPr>
+          <w:lang w:val="en-US"/>
+        </w:rPr>
+      </w:pPr>
+      <w:r>
+        <w:rPr>
+          <w:lang w:val="en-US"/>
+        </w:rPr>
+        <w:t>That should negatively impact friendship level with bartender</w:t>
+      </w:r>
+    </w:p>
+    <w:p>
+      <w:pPr>
+        <w:pStyle w:val="Odstavecseseznamem"/>
+        <w:numPr>
+          <w:ilvl w:val="1"/>
+          <w:numId w:val="1"/>
+        </w:numPr>
+        <w:rPr>
+          <w:lang w:val="en-US"/>
+        </w:rPr>
+      </w:pPr>
+      <w:r>
+        <w:rPr>
+          <w:lang w:val="en-US"/>
+        </w:rPr>
+        <w:t>Player should also be able to fail timed quests, making the bartender slightly disappointed</w:t>
+      </w:r>
+    </w:p>
+    <w:p>
+      <w:pPr>
+        <w:pStyle w:val="Odstavecseseznamem"/>
+        <w:numPr>
+          <w:ilvl w:val="1"/>
+          <w:numId w:val="1"/>
+        </w:numPr>
+        <w:rPr>
+          <w:lang w:val="en-US"/>
+        </w:rPr>
+      </w:pPr>
+      <w:r>
+        <w:rPr>
+          <w:lang w:val="en-US"/>
+        </w:rPr>
+        <w:t>Finishing quest successfully should be always positive</w:t>
+      </w:r>
+    </w:p>
+    <w:p>
+      <w:pPr>
+        <w:pStyle w:val="Odstavecseseznamem"/>
+        <w:numPr>
+          <w:ilvl w:val="1"/>
+          <w:numId w:val="1"/>
+        </w:numPr>
+        <w:rPr>
+          <w:lang w:val="en-US"/>
+        </w:rPr>
+      </w:pPr>
+      <w:r>
+        <w:rPr>
+          <w:lang w:val="en-US"/>
+        </w:rPr>
+        <w:t>Refusing x quests in a row could cause bartender refusing to give quest to a player until next encounter (let’s say after 5 refusals, player would have to wait one more encounter for the bartender to even generate quest)</w:t>
+      </w:r>
+    </w:p>
+    <w:p>
+      <w:pPr>
+        <w:pStyle w:val="Odstavecseseznamem"/>
+        <w:numPr>
+          <w:ilvl w:val="0"/>
+          <w:numId w:val="1"/>
+        </w:numPr>
+        <w:rPr>
+          <w:lang w:val="en-US"/>
+        </w:rPr>
+      </w:pPr>
+      <w:r>
+        <w:rPr>
+          <w:lang w:val="en-US"/>
+        </w:rPr>
+        <w:t>Alcohol / shop offerings</w:t>
+      </w:r>
+    </w:p>
+    <w:p>
+      <w:pPr>
+        <w:pStyle w:val="Odstavecseseznamem"/>
+        <w:numPr>
+          <w:ilvl w:val="1"/>
+          <w:numId w:val="1"/>
+        </w:numPr>
+        <w:rPr>
+          <w:lang w:val="en-US"/>
+        </w:rPr>
+      </w:pPr>
+      <w:r>
+        <w:rPr>
+          <w:lang w:val="en-US"/>
+        </w:rPr>
+        <w:t>Beer</w:t>
+      </w:r>
+      <w:r>
+        <w:rPr>
+          <w:lang w:val="en-US"/>
+        </w:rPr>
+        <w:t xml:space="preserve"> - Positive</w:t>
+      </w:r>
+    </w:p>
+    <w:p>
+      <w:pPr>
+        <w:pStyle w:val="Odstavecseseznamem"/>
+        <w:numPr>
+          <w:ilvl w:val="2"/>
+          <w:numId w:val="1"/>
+        </w:numPr>
+        <w:rPr>
+          <w:lang w:val="en-US"/>
+        </w:rPr>
+      </w:pPr>
+      <w:r>
+        <w:rPr>
+          <w:lang w:val="en-US"/>
+        </w:rPr>
+        <w:t>Slightly lower damage from enemies</w:t>
+      </w:r>
+    </w:p>
+    <w:p>
+      <w:pPr>
+        <w:pStyle w:val="Odstavecseseznamem"/>
+        <w:numPr>
+          <w:ilvl w:val="2"/>
+          <w:numId w:val="1"/>
+        </w:numPr>
+        <w:rPr>
+          <w:lang w:val="en-US"/>
+        </w:rPr>
+      </w:pPr>
+      <w:r>
+        <w:rPr>
+          <w:lang w:val="en-US"/>
+        </w:rPr>
+        <w:t>Slight nausea effect inside the tavern (once in encounter this effect should be removed)</w:t>
+      </w:r>
+    </w:p>
+    <w:p>
+      <w:pPr>
+        <w:pStyle w:val="Odstavecseseznamem"/>
+        <w:numPr>
+          <w:ilvl w:val="1"/>
+          <w:numId w:val="1"/>
+        </w:numPr>
+        <w:rPr>
+          <w:lang w:val="en-US"/>
+        </w:rPr>
+      </w:pPr>
+      <w:r>
+        <w:rPr>
+          <w:lang w:val="en-US"/>
+        </w:rPr>
+        <w:t>Wine</w:t>
+      </w:r>
+      <w:r>
+        <w:rPr>
+          <w:lang w:val="en-US"/>
+        </w:rPr>
+        <w:t xml:space="preserve"> – Slightly positive in certain occasions</w:t>
+      </w:r>
+    </w:p>
+    <w:p>
+      <w:pPr>
+        <w:pStyle w:val="Odstavecseseznamem"/>
+        <w:numPr>
+          <w:ilvl w:val="2"/>
+          <w:numId w:val="1"/>
+        </w:numPr>
+        <w:rPr>
+          <w:lang w:val="en-US"/>
+        </w:rPr>
+      </w:pPr>
+      <w:r>
+        <w:rPr>
+          <w:lang w:val="en-US"/>
+        </w:rPr>
+        <w:t>Higher damage to enemies</w:t>
+      </w:r>
+    </w:p>
+    <w:p>
+      <w:pPr>
+        <w:pStyle w:val="Odstavecseseznamem"/>
+        <w:numPr>
+          <w:ilvl w:val="2"/>
+          <w:numId w:val="1"/>
+        </w:numPr>
+        <w:rPr>
+          <w:lang w:val="en-US"/>
+        </w:rPr>
+      </w:pPr>
       <w:r>
         <w:rPr>
           <w:lang w:val="en-US"/>
         </w:rPr>
         <w:lastRenderedPageBreak/>
-        <w:t>Questmaster</w:t>
-      </w:r>
-      <w:proofErr w:type="spellEnd"/>
-      <w:r>
-        <w:rPr>
-          <w:lang w:val="en-US"/>
-        </w:rPr>
-        <w:t xml:space="preserve"> – bartender</w:t>
-      </w:r>
-    </w:p>
-    <w:p>
-      <w:pPr>
-        <w:pStyle w:val="Odstavecseseznamem"/>
-        <w:numPr>
-          <w:ilvl w:val="0"/>
-          <w:numId w:val="1"/>
-        </w:numPr>
-        <w:rPr>
-          <w:lang w:val="en-US"/>
-        </w:rPr>
-      </w:pPr>
-      <w:r>
-        <w:rPr>
-          <w:lang w:val="en-US"/>
-        </w:rPr>
-        <w:t>Friendly NPC (Ideally with Name and Portrait once clicked onto)</w:t>
-      </w:r>
-    </w:p>
-    <w:p>
-      <w:pPr>
-        <w:pStyle w:val="Odstavecseseznamem"/>
-        <w:numPr>
-          <w:ilvl w:val="0"/>
-          <w:numId w:val="1"/>
-        </w:numPr>
-        <w:rPr>
-          <w:lang w:val="en-US"/>
-        </w:rPr>
-      </w:pPr>
-      <w:r>
-        <w:rPr>
-          <w:lang w:val="en-US"/>
-        </w:rPr>
-        <w:t>Offers quests for the players that might have time limit (but I am highly unsure about that, I would keep them open for as long as you want)</w:t>
-      </w:r>
-    </w:p>
-    <w:p>
-      <w:pPr>
-        <w:pStyle w:val="Odstavecseseznamem"/>
-        <w:numPr>
-          <w:ilvl w:val="0"/>
-          <w:numId w:val="1"/>
-        </w:numPr>
-        <w:rPr>
-          <w:lang w:val="en-US"/>
-        </w:rPr>
-      </w:pPr>
-      <w:r>
-        <w:rPr>
-          <w:lang w:val="en-US"/>
-        </w:rPr>
-        <w:t>Sells beer (or other alcohol) for cheap price, could have positive effects like less damage from enemies, but also negative effects like nausea or shady Merchant stealing some money</w:t>
-      </w:r>
-    </w:p>
-    <w:p>
-      <w:pPr>
-        <w:pStyle w:val="Odstavecseseznamem"/>
-        <w:numPr>
-          <w:ilvl w:val="0"/>
-          <w:numId w:val="1"/>
-        </w:numPr>
-        <w:rPr>
-          <w:lang w:val="en-US"/>
-        </w:rPr>
-      </w:pPr>
-      <w:r>
-        <w:rPr>
-          <w:lang w:val="en-US"/>
-        </w:rPr>
-        <w:t>Quests:</w:t>
-      </w:r>
-    </w:p>
-    <w:p>
-      <w:pPr>
-        <w:pStyle w:val="Odstavecseseznamem"/>
-        <w:numPr>
-          <w:ilvl w:val="1"/>
-          <w:numId w:val="1"/>
-        </w:numPr>
-        <w:rPr>
-          <w:lang w:val="en-US"/>
-        </w:rPr>
-      </w:pPr>
-      <w:r>
-        <w:rPr>
-          <w:lang w:val="en-US"/>
-        </w:rPr>
-        <w:t>Bring me x amount of goods dropped from enemies to do something with them</w:t>
-      </w:r>
-    </w:p>
-    <w:p>
-      <w:pPr>
-        <w:pStyle w:val="Odstavecseseznamem"/>
-        <w:numPr>
-          <w:ilvl w:val="1"/>
-          <w:numId w:val="1"/>
-        </w:numPr>
-        <w:rPr>
-          <w:lang w:val="en-US"/>
-        </w:rPr>
-      </w:pPr>
-      <w:r>
-        <w:rPr>
-          <w:lang w:val="en-US"/>
-        </w:rPr>
-        <w:t>Buy me some item from seller (that is also in tavern)</w:t>
-      </w:r>
-    </w:p>
-    <w:p>
-      <w:pPr>
-        <w:pStyle w:val="Odstavecseseznamem"/>
-        <w:numPr>
-          <w:ilvl w:val="1"/>
-          <w:numId w:val="1"/>
-        </w:numPr>
-        <w:rPr>
-          <w:lang w:val="en-US"/>
-        </w:rPr>
-      </w:pPr>
-      <w:r>
-        <w:rPr>
-          <w:lang w:val="en-US"/>
-        </w:rPr>
-        <w:t>Kill x amount of enemies</w:t>
-      </w:r>
-    </w:p>
-    <w:p>
-      <w:pPr>
-        <w:pStyle w:val="Odstavecseseznamem"/>
-        <w:numPr>
-          <w:ilvl w:val="1"/>
-          <w:numId w:val="1"/>
-        </w:numPr>
-        <w:rPr>
-          <w:lang w:val="en-US"/>
-        </w:rPr>
-      </w:pPr>
-      <w:r>
-        <w:rPr>
-          <w:lang w:val="en-US"/>
-        </w:rPr>
-        <w:t>Finish level x in some time (timed event for specific map)</w:t>
-      </w:r>
-    </w:p>
-    <w:p>
-      <w:pPr>
-        <w:pStyle w:val="Odstavecseseznamem"/>
-        <w:numPr>
-          <w:ilvl w:val="1"/>
-          <w:numId w:val="1"/>
-        </w:numPr>
-        <w:rPr>
-          <w:lang w:val="en-US"/>
-        </w:rPr>
-      </w:pPr>
-      <w:r>
-        <w:rPr>
-          <w:lang w:val="en-US"/>
-        </w:rPr>
-        <w:t>Cast ability x times</w:t>
-      </w:r>
-    </w:p>
-    <w:p>
-      <w:pPr>
-        <w:pStyle w:val="Odstavecseseznamem"/>
-        <w:numPr>
-          <w:ilvl w:val="0"/>
-          <w:numId w:val="1"/>
-        </w:numPr>
-        <w:rPr>
-          <w:lang w:val="en-US"/>
-        </w:rPr>
-      </w:pPr>
-      <w:r>
-        <w:rPr>
-          <w:lang w:val="en-US"/>
-        </w:rPr>
-        <w:t>Rewards:</w:t>
-      </w:r>
-    </w:p>
-    <w:p>
-      <w:pPr>
-        <w:pStyle w:val="Odstavecseseznamem"/>
-        <w:numPr>
-          <w:ilvl w:val="1"/>
-          <w:numId w:val="1"/>
-        </w:numPr>
-        <w:rPr>
-          <w:lang w:val="en-US"/>
-        </w:rPr>
-      </w:pPr>
-      <w:r>
-        <w:rPr>
-          <w:lang w:val="en-US"/>
-        </w:rPr>
-        <w:t>Friendship level with bartender (higher the friendship level, higher the rewards)</w:t>
-      </w:r>
-    </w:p>
-    <w:p>
-      <w:pPr>
-        <w:pStyle w:val="Odstavecseseznamem"/>
-        <w:numPr>
-          <w:ilvl w:val="1"/>
-          <w:numId w:val="1"/>
-        </w:numPr>
-        <w:rPr>
-          <w:lang w:val="en-US"/>
-        </w:rPr>
-      </w:pPr>
-      <w:r>
-        <w:rPr>
-          <w:lang w:val="en-US"/>
-        </w:rPr>
-        <w:t>Certain items (maybe unique items that can’t be bought)</w:t>
-      </w:r>
-    </w:p>
-    <w:p>
-      <w:pPr>
-        <w:pStyle w:val="Odstavecseseznamem"/>
-        <w:numPr>
-          <w:ilvl w:val="1"/>
-          <w:numId w:val="1"/>
-        </w:numPr>
-        <w:rPr>
-          <w:lang w:val="en-US"/>
-        </w:rPr>
-      </w:pPr>
-      <w:r>
-        <w:rPr>
-          <w:lang w:val="en-US"/>
-        </w:rPr>
-        <w:t>X amount of gold, being slightly higher than what player would receive upon selling drops from enemies</w:t>
-      </w:r>
-    </w:p>
-    <w:p>
-      <w:pPr>
-        <w:pStyle w:val="Odstavecseseznamem"/>
-        <w:numPr>
-          <w:ilvl w:val="1"/>
-          <w:numId w:val="1"/>
-        </w:numPr>
-        <w:rPr>
-          <w:lang w:val="en-US"/>
-        </w:rPr>
-      </w:pPr>
-      <w:r>
-        <w:rPr>
-          <w:lang w:val="en-US"/>
-        </w:rPr>
-        <w:t>Ability boost for next level (encounter)</w:t>
-      </w:r>
-    </w:p>
-    <w:p>
-      <w:pPr>
-        <w:pStyle w:val="Odstavecseseznamem"/>
-        <w:numPr>
-          <w:ilvl w:val="1"/>
-          <w:numId w:val="1"/>
-        </w:numPr>
-        <w:rPr>
-          <w:lang w:val="en-US"/>
-        </w:rPr>
-      </w:pPr>
-      <w:r>
-        <w:rPr>
-          <w:lang w:val="en-US"/>
-        </w:rPr>
-        <w:t>Clothing items? (if they even make sense here)</w:t>
-      </w:r>
-    </w:p>
-    <w:p>
-      <w:pPr>
-        <w:pStyle w:val="Odstavecseseznamem"/>
-        <w:numPr>
-          <w:ilvl w:val="0"/>
-          <w:numId w:val="1"/>
-        </w:numPr>
-        <w:rPr>
-          <w:lang w:val="en-US"/>
-        </w:rPr>
-      </w:pPr>
-      <w:r>
-        <w:rPr>
-          <w:lang w:val="en-US"/>
-        </w:rPr>
-        <w:t>Consequences:</w:t>
-      </w:r>
-    </w:p>
-    <w:p>
-      <w:pPr>
-        <w:pStyle w:val="Odstavecseseznamem"/>
-        <w:numPr>
-          <w:ilvl w:val="1"/>
-          <w:numId w:val="1"/>
-        </w:numPr>
-        <w:rPr>
-          <w:lang w:val="en-US"/>
-        </w:rPr>
-      </w:pPr>
-      <w:r>
-        <w:rPr>
-          <w:lang w:val="en-US"/>
-        </w:rPr>
-        <w:t>Player should be able to refuse quest</w:t>
-      </w:r>
-    </w:p>
-    <w:p>
-      <w:pPr>
-        <w:pStyle w:val="Odstavecseseznamem"/>
-        <w:numPr>
-          <w:ilvl w:val="1"/>
-          <w:numId w:val="1"/>
-        </w:numPr>
-        <w:rPr>
-          <w:lang w:val="en-US"/>
-        </w:rPr>
-      </w:pPr>
-      <w:r>
-        <w:rPr>
-          <w:lang w:val="en-US"/>
-        </w:rPr>
-        <w:t>That should negatively impact friendship level with bartender</w:t>
-      </w:r>
-    </w:p>
-    <w:p>
-      <w:pPr>
-        <w:pStyle w:val="Odstavecseseznamem"/>
-        <w:numPr>
-          <w:ilvl w:val="1"/>
-          <w:numId w:val="1"/>
-        </w:numPr>
-        <w:rPr>
-          <w:lang w:val="en-US"/>
-        </w:rPr>
-      </w:pPr>
-      <w:r>
-        <w:rPr>
-          <w:lang w:val="en-US"/>
-        </w:rPr>
-        <w:t>Player should also be able to fail timed quests, making the bartender slightly disappointed</w:t>
-      </w:r>
-    </w:p>
-    <w:p>
-      <w:pPr>
-        <w:pStyle w:val="Odstavecseseznamem"/>
-        <w:numPr>
-          <w:ilvl w:val="1"/>
-          <w:numId w:val="1"/>
-        </w:numPr>
-        <w:rPr>
-          <w:lang w:val="en-US"/>
-        </w:rPr>
-      </w:pPr>
-      <w:r>
-        <w:rPr>
-          <w:lang w:val="en-US"/>
-        </w:rPr>
-        <w:t>Finishing quest successfully should be always positive</w:t>
-      </w:r>
-    </w:p>
-    <w:p>
-      <w:pPr>
-        <w:pStyle w:val="Odstavecseseznamem"/>
-        <w:numPr>
-          <w:ilvl w:val="1"/>
-          <w:numId w:val="1"/>
-        </w:numPr>
-        <w:rPr>
-          <w:lang w:val="en-US"/>
-        </w:rPr>
-      </w:pPr>
-      <w:r>
-        <w:rPr>
-          <w:lang w:val="en-US"/>
-        </w:rPr>
-        <w:t>Refusing x quests in a row could cause bartender refusing to give quest to a player until next encounter (let’s say after 5 refusals, player would have to wait one more encounter for the bartender to even generate quest)</w:t>
-      </w:r>
-    </w:p>
-    <w:p>
-      <w:pPr>
-        <w:pStyle w:val="Odstavecseseznamem"/>
-        <w:numPr>
-          <w:ilvl w:val="0"/>
-          <w:numId w:val="1"/>
-        </w:numPr>
-        <w:rPr>
-          <w:lang w:val="en-US"/>
-        </w:rPr>
-      </w:pPr>
-      <w:r>
-        <w:rPr>
-          <w:lang w:val="en-US"/>
-        </w:rPr>
-        <w:t>Alcohol / shop offerings</w:t>
-      </w:r>
-    </w:p>
-    <w:p>
-      <w:pPr>
-        <w:pStyle w:val="Odstavecseseznamem"/>
-        <w:numPr>
-          <w:ilvl w:val="1"/>
-          <w:numId w:val="1"/>
-        </w:numPr>
-        <w:rPr>
-          <w:lang w:val="en-US"/>
-        </w:rPr>
-      </w:pPr>
-      <w:r>
-        <w:rPr>
-          <w:lang w:val="en-US"/>
-        </w:rPr>
-        <w:t>Beer</w:t>
-      </w:r>
-      <w:r>
-        <w:rPr>
-          <w:lang w:val="en-US"/>
-        </w:rPr>
-        <w:t xml:space="preserve"> - Positive</w:t>
+        <w:t>Higher damage gained from enemies</w:t>
+      </w:r>
+    </w:p>
+    <w:p>
+      <w:pPr>
+        <w:pStyle w:val="Odstavecseseznamem"/>
+        <w:numPr>
+          <w:ilvl w:val="1"/>
+          <w:numId w:val="1"/>
+        </w:numPr>
+        <w:rPr>
+          <w:lang w:val="en-US"/>
+        </w:rPr>
+      </w:pPr>
+      <w:r>
+        <w:rPr>
+          <w:lang w:val="en-US"/>
+        </w:rPr>
+        <w:t>Water</w:t>
+      </w:r>
+      <w:r>
+        <w:rPr>
+          <w:lang w:val="en-US"/>
+        </w:rPr>
+        <w:t xml:space="preserve"> – no effect</w:t>
+      </w:r>
+    </w:p>
+    <w:p>
+      <w:pPr>
+        <w:pStyle w:val="Odstavecseseznamem"/>
+        <w:numPr>
+          <w:ilvl w:val="1"/>
+          <w:numId w:val="1"/>
+        </w:numPr>
+        <w:rPr>
+          <w:lang w:val="en-US"/>
+        </w:rPr>
+      </w:pPr>
+      <w:r>
+        <w:rPr>
+          <w:lang w:val="en-US"/>
+        </w:rPr>
+        <w:t>Mysterious potions, generated at random, so player has no idea if positive or negative effect is going to happen</w:t>
       </w:r>
     </w:p>
     <w:p>
@@ -881,7 +1246,67 @@
         <w:rPr>
           <w:lang w:val="en-US"/>
         </w:rPr>
-        <w:t>Slightly lower damage from enemies</w:t>
+        <w:t>Mysterious potion</w:t>
+      </w:r>
+      <w:r>
+        <w:rPr>
+          <w:lang w:val="en-US"/>
+        </w:rPr>
+        <w:t xml:space="preserve"> 1 – Very positive</w:t>
+      </w:r>
+    </w:p>
+    <w:p>
+      <w:pPr>
+        <w:pStyle w:val="Odstavecseseznamem"/>
+        <w:numPr>
+          <w:ilvl w:val="3"/>
+          <w:numId w:val="1"/>
+        </w:numPr>
+        <w:rPr>
+          <w:lang w:val="en-US"/>
+        </w:rPr>
+      </w:pPr>
+      <w:r>
+        <w:rPr>
+          <w:lang w:val="en-US"/>
+        </w:rPr>
+        <w:t>Higher health for player during next encounter</w:t>
+      </w:r>
+    </w:p>
+    <w:p>
+      <w:pPr>
+        <w:pStyle w:val="Odstavecseseznamem"/>
+        <w:numPr>
+          <w:ilvl w:val="3"/>
+          <w:numId w:val="1"/>
+        </w:numPr>
+        <w:rPr>
+          <w:lang w:val="en-US"/>
+        </w:rPr>
+      </w:pPr>
+      <w:r>
+        <w:rPr>
+          <w:lang w:val="en-US"/>
+        </w:rPr>
+        <w:t>Higher damage to enemies</w:t>
+      </w:r>
+    </w:p>
+    <w:p>
+      <w:pPr>
+        <w:pStyle w:val="Odstavecseseznamem"/>
+        <w:numPr>
+          <w:ilvl w:val="3"/>
+          <w:numId w:val="1"/>
+        </w:numPr>
+        <w:rPr>
+          <w:lang w:val="en-US"/>
+        </w:rPr>
+      </w:pPr>
+      <w:r>
+        <w:rPr>
+          <w:lang w:val="en-US"/>
+        </w:rPr>
+        <w:t>Faster ability casting</w:t>
       </w:r>
     </w:p>
     <w:p>
@@ -899,31 +1324,79 @@
         <w:rPr>
           <w:lang w:val="en-US"/>
         </w:rPr>
-        <w:t>Slight nausea effect inside the tavern (once in encounter this effect should be removed)</w:t>
-      </w:r>
-    </w:p>
-    <w:p>
-      <w:pPr>
-        <w:pStyle w:val="Odstavecseseznamem"/>
-        <w:numPr>
-          <w:ilvl w:val="1"/>
-          <w:numId w:val="1"/>
-        </w:numPr>
-        <w:rPr>
-          <w:lang w:val="en-US"/>
-        </w:rPr>
-      </w:pPr>
-      <w:r>
-        <w:rPr>
-          <w:lang w:val="en-US"/>
-        </w:rPr>
-        <w:t>Wine</w:t>
-      </w:r>
-      <w:r>
-        <w:rPr>
-          <w:lang w:val="en-US"/>
-        </w:rPr>
-        <w:t xml:space="preserve"> – Slightly positive in certain occasions</w:t>
+        <w:t>Mysterious potion 2 – Slightly positive</w:t>
+      </w:r>
+    </w:p>
+    <w:p>
+      <w:pPr>
+        <w:pStyle w:val="Odstavecseseznamem"/>
+        <w:numPr>
+          <w:ilvl w:val="3"/>
+          <w:numId w:val="1"/>
+        </w:numPr>
+        <w:rPr>
+          <w:lang w:val="en-US"/>
+        </w:rPr>
+      </w:pPr>
+      <w:r>
+        <w:rPr>
+          <w:lang w:val="en-US"/>
+        </w:rPr>
+        <w:t>Slight health increase for player during next encounter</w:t>
+      </w:r>
+    </w:p>
+    <w:p>
+      <w:pPr>
+        <w:pStyle w:val="Odstavecseseznamem"/>
+        <w:numPr>
+          <w:ilvl w:val="3"/>
+          <w:numId w:val="1"/>
+        </w:numPr>
+        <w:rPr>
+          <w:lang w:val="en-US"/>
+        </w:rPr>
+      </w:pPr>
+      <w:r>
+        <w:rPr>
+          <w:lang w:val="en-US"/>
+        </w:rPr>
+        <w:t>Slightly higher damage to enemies</w:t>
+      </w:r>
+    </w:p>
+    <w:p>
+      <w:pPr>
+        <w:pStyle w:val="Odstavecseseznamem"/>
+        <w:numPr>
+          <w:ilvl w:val="3"/>
+          <w:numId w:val="1"/>
+        </w:numPr>
+        <w:rPr>
+          <w:lang w:val="en-US"/>
+        </w:rPr>
+      </w:pPr>
+      <w:r>
+        <w:rPr>
+          <w:lang w:val="en-US"/>
+        </w:rPr>
+        <w:t>Slightly increased damage from enemies</w:t>
+      </w:r>
+    </w:p>
+    <w:p>
+      <w:pPr>
+        <w:pStyle w:val="Odstavecseseznamem"/>
+        <w:numPr>
+          <w:ilvl w:val="3"/>
+          <w:numId w:val="1"/>
+        </w:numPr>
+        <w:rPr>
+          <w:lang w:val="en-US"/>
+        </w:rPr>
+      </w:pPr>
+      <w:r>
+        <w:rPr>
+          <w:lang w:val="en-US"/>
+        </w:rPr>
+        <w:t>Faster ability casting</w:t>
       </w:r>
     </w:p>
     <w:p>
@@ -941,6 +1414,264 @@
         <w:rPr>
           <w:lang w:val="en-US"/>
         </w:rPr>
+        <w:t>Mysterious potion 3 – Slightly negative</w:t>
+      </w:r>
+    </w:p>
+    <w:p>
+      <w:pPr>
+        <w:pStyle w:val="Odstavecseseznamem"/>
+        <w:numPr>
+          <w:ilvl w:val="3"/>
+          <w:numId w:val="1"/>
+        </w:numPr>
+        <w:rPr>
+          <w:lang w:val="en-US"/>
+        </w:rPr>
+      </w:pPr>
+      <w:r>
+        <w:rPr>
+          <w:lang w:val="en-US"/>
+        </w:rPr>
+        <w:t>Lower visibility in next encounter</w:t>
+      </w:r>
+    </w:p>
+    <w:p>
+      <w:pPr>
+        <w:pStyle w:val="Odstavecseseznamem"/>
+        <w:numPr>
+          <w:ilvl w:val="3"/>
+          <w:numId w:val="1"/>
+        </w:numPr>
+        <w:rPr>
+          <w:lang w:val="en-US"/>
+        </w:rPr>
+      </w:pPr>
+      <w:r>
+        <w:rPr>
+          <w:lang w:val="en-US"/>
+        </w:rPr>
+        <w:t>Lower mobility in next encounter (slower movement)</w:t>
+      </w:r>
+    </w:p>
+    <w:p>
+      <w:pPr>
+        <w:pStyle w:val="Odstavecseseznamem"/>
+        <w:numPr>
+          <w:ilvl w:val="3"/>
+          <w:numId w:val="1"/>
+        </w:numPr>
+        <w:rPr>
+          <w:lang w:val="en-US"/>
+        </w:rPr>
+      </w:pPr>
+      <w:r>
+        <w:rPr>
+          <w:lang w:val="en-US"/>
+        </w:rPr>
+        <w:t>Slight nausea effect during encounter</w:t>
+      </w:r>
+    </w:p>
+    <w:p>
+      <w:pPr>
+        <w:pStyle w:val="Odstavecseseznamem"/>
+        <w:numPr>
+          <w:ilvl w:val="2"/>
+          <w:numId w:val="1"/>
+        </w:numPr>
+        <w:rPr>
+          <w:lang w:val="en-US"/>
+        </w:rPr>
+      </w:pPr>
+      <w:r>
+        <w:rPr>
+          <w:lang w:val="en-US"/>
+        </w:rPr>
+        <w:t>Mysterious potion 4 – Very negative</w:t>
+      </w:r>
+    </w:p>
+    <w:p>
+      <w:pPr>
+        <w:pStyle w:val="Odstavecseseznamem"/>
+        <w:numPr>
+          <w:ilvl w:val="3"/>
+          <w:numId w:val="1"/>
+        </w:numPr>
+        <w:rPr>
+          <w:lang w:val="en-US"/>
+        </w:rPr>
+      </w:pPr>
+      <w:r>
+        <w:rPr>
+          <w:lang w:val="en-US"/>
+        </w:rPr>
+        <w:t>Very limited mobility in next encounter</w:t>
+      </w:r>
+    </w:p>
+    <w:p>
+      <w:pPr>
+        <w:pStyle w:val="Odstavecseseznamem"/>
+        <w:numPr>
+          <w:ilvl w:val="3"/>
+          <w:numId w:val="1"/>
+        </w:numPr>
+        <w:rPr>
+          <w:lang w:val="en-US"/>
+        </w:rPr>
+      </w:pPr>
+      <w:r>
+        <w:rPr>
+          <w:lang w:val="en-US"/>
+        </w:rPr>
+        <w:t>Strong nausea effect during encounter</w:t>
+      </w:r>
+    </w:p>
+    <w:p>
+      <w:pPr>
+        <w:pStyle w:val="Odstavecseseznamem"/>
+        <w:numPr>
+          <w:ilvl w:val="3"/>
+          <w:numId w:val="1"/>
+        </w:numPr>
+        <w:rPr>
+          <w:lang w:val="en-US"/>
+        </w:rPr>
+      </w:pPr>
+      <w:r>
+        <w:rPr>
+          <w:lang w:val="en-US"/>
+        </w:rPr>
+        <w:t>Ability casting disabled</w:t>
+      </w:r>
+    </w:p>
+    <w:p>
+      <w:pPr>
+        <w:pStyle w:val="Odstavecseseznamem"/>
+        <w:numPr>
+          <w:ilvl w:val="1"/>
+          <w:numId w:val="1"/>
+        </w:numPr>
+        <w:rPr>
+          <w:lang w:val="en-US"/>
+        </w:rPr>
+      </w:pPr>
+      <w:r>
+        <w:rPr>
+          <w:lang w:val="en-US"/>
+        </w:rPr>
+        <w:t>Mead – depending on type of encounter, could be very helpful</w:t>
+      </w:r>
+    </w:p>
+    <w:p>
+      <w:pPr>
+        <w:pStyle w:val="Odstavecseseznamem"/>
+        <w:numPr>
+          <w:ilvl w:val="2"/>
+          <w:numId w:val="1"/>
+        </w:numPr>
+        <w:rPr>
+          <w:lang w:val="en-US"/>
+        </w:rPr>
+      </w:pPr>
+      <w:r>
+        <w:rPr>
+          <w:lang w:val="en-US"/>
+        </w:rPr>
+        <w:t>Faster ability casting</w:t>
+      </w:r>
+    </w:p>
+    <w:p>
+      <w:pPr>
+        <w:pStyle w:val="Odstavecseseznamem"/>
+        <w:numPr>
+          <w:ilvl w:val="2"/>
+          <w:numId w:val="1"/>
+        </w:numPr>
+        <w:rPr>
+          <w:lang w:val="en-US"/>
+        </w:rPr>
+      </w:pPr>
+      <w:r>
+        <w:rPr>
+          <w:lang w:val="en-US"/>
+        </w:rPr>
+        <w:t>Lower starting player health</w:t>
+      </w:r>
+    </w:p>
+    <w:p>
+      <w:pPr>
+        <w:pStyle w:val="Odstavecseseznamem"/>
+        <w:numPr>
+          <w:ilvl w:val="2"/>
+          <w:numId w:val="1"/>
+        </w:numPr>
+        <w:rPr>
+          <w:lang w:val="en-US"/>
+        </w:rPr>
+      </w:pPr>
+      <w:r>
+        <w:rPr>
+          <w:lang w:val="en-US"/>
+        </w:rPr>
+        <w:t>Damage unchanged</w:t>
+      </w:r>
+    </w:p>
+    <w:p>
+      <w:pPr>
+        <w:pStyle w:val="Odstavecseseznamem"/>
+        <w:numPr>
+          <w:ilvl w:val="1"/>
+          <w:numId w:val="1"/>
+        </w:numPr>
+        <w:rPr>
+          <w:lang w:val="en-US"/>
+        </w:rPr>
+      </w:pPr>
+      <w:r>
+        <w:rPr>
+          <w:lang w:val="en-US"/>
+        </w:rPr>
+        <w:t>Whiskey</w:t>
+      </w:r>
+      <w:r>
+        <w:rPr>
+          <w:lang w:val="en-US"/>
+        </w:rPr>
+        <w:t xml:space="preserve"> - depending on type of encounter, could be very helpful</w:t>
+      </w:r>
+    </w:p>
+    <w:p>
+      <w:pPr>
+        <w:pStyle w:val="Odstavecseseznamem"/>
+        <w:numPr>
+          <w:ilvl w:val="2"/>
+          <w:numId w:val="1"/>
+        </w:numPr>
+        <w:rPr>
+          <w:lang w:val="en-US"/>
+        </w:rPr>
+      </w:pPr>
+      <w:r>
+        <w:rPr>
+          <w:lang w:val="en-US"/>
+        </w:rPr>
+        <w:t>Lower movement ability (slower)</w:t>
+      </w:r>
+    </w:p>
+    <w:p>
+      <w:pPr>
+        <w:pStyle w:val="Odstavecseseznamem"/>
+        <w:numPr>
+          <w:ilvl w:val="2"/>
+          <w:numId w:val="1"/>
+        </w:numPr>
+        <w:rPr>
+          <w:lang w:val="en-US"/>
+        </w:rPr>
+      </w:pPr>
+      <w:r>
+        <w:rPr>
+          <w:lang w:val="en-US"/>
+        </w:rPr>
         <w:t>Higher damage to enemies</w:t>
       </w:r>
     </w:p>
@@ -959,49 +1690,7 @@
         <w:rPr>
           <w:lang w:val="en-US"/>
         </w:rPr>
-        <w:t>Higher damage gained from enemies</w:t>
-      </w:r>
-    </w:p>
-    <w:p>
-      <w:pPr>
-        <w:pStyle w:val="Odstavecseseznamem"/>
-        <w:numPr>
-          <w:ilvl w:val="1"/>
-          <w:numId w:val="1"/>
-        </w:numPr>
-        <w:rPr>
-          <w:lang w:val="en-US"/>
-        </w:rPr>
-      </w:pPr>
-      <w:r>
-        <w:rPr>
-          <w:lang w:val="en-US"/>
-        </w:rPr>
-        <w:t>Water</w:t>
-      </w:r>
-      <w:r>
-        <w:rPr>
-          <w:lang w:val="en-US"/>
-        </w:rPr>
-        <w:t xml:space="preserve"> – no effect</w:t>
-      </w:r>
-    </w:p>
-    <w:p>
-      <w:pPr>
-        <w:pStyle w:val="Odstavecseseznamem"/>
-        <w:numPr>
-          <w:ilvl w:val="1"/>
-          <w:numId w:val="1"/>
-        </w:numPr>
-        <w:rPr>
-          <w:lang w:val="en-US"/>
-        </w:rPr>
-      </w:pPr>
-      <w:r>
-        <w:rPr>
-          <w:lang w:val="en-US"/>
-        </w:rPr>
-        <w:t>Mysterious potions, generated at random, so player has no idea if positive or negative effect is going to happen</w:t>
+        <w:t>Lower starting player health</w:t>
       </w:r>
     </w:p>
     <w:p>
@@ -1019,67 +1708,7 @@
         <w:rPr>
           <w:lang w:val="en-US"/>
         </w:rPr>
-        <w:t>Mysterious potion</w:t>
-      </w:r>
-      <w:r>
-        <w:rPr>
-          <w:lang w:val="en-US"/>
-        </w:rPr>
-        <w:t xml:space="preserve"> 1 – Very positive</w:t>
-      </w:r>
-    </w:p>
-    <w:p>
-      <w:pPr>
-        <w:pStyle w:val="Odstavecseseznamem"/>
-        <w:numPr>
-          <w:ilvl w:val="3"/>
-          <w:numId w:val="1"/>
-        </w:numPr>
-        <w:rPr>
-          <w:lang w:val="en-US"/>
-        </w:rPr>
-      </w:pPr>
-      <w:r>
-        <w:rPr>
-          <w:lang w:val="en-US"/>
-        </w:rPr>
-        <w:t>Higher health for player during next encounter</w:t>
-      </w:r>
-    </w:p>
-    <w:p>
-      <w:pPr>
-        <w:pStyle w:val="Odstavecseseznamem"/>
-        <w:numPr>
-          <w:ilvl w:val="3"/>
-          <w:numId w:val="1"/>
-        </w:numPr>
-        <w:rPr>
-          <w:lang w:val="en-US"/>
-        </w:rPr>
-      </w:pPr>
-      <w:r>
-        <w:rPr>
-          <w:lang w:val="en-US"/>
-        </w:rPr>
-        <w:t>Higher damage to enemies</w:t>
-      </w:r>
-    </w:p>
-    <w:p>
-      <w:pPr>
-        <w:pStyle w:val="Odstavecseseznamem"/>
-        <w:numPr>
-          <w:ilvl w:val="3"/>
-          <w:numId w:val="1"/>
-        </w:numPr>
-        <w:rPr>
-          <w:lang w:val="en-US"/>
-        </w:rPr>
-      </w:pPr>
-      <w:r>
-        <w:rPr>
-          <w:lang w:val="en-US"/>
-        </w:rPr>
-        <w:t>Faster ability casting</w:t>
+        <w:t>Abilities disabled</w:t>
       </w:r>
     </w:p>
     <w:p>
@@ -1097,86 +1726,214 @@
         <w:rPr>
           <w:lang w:val="en-US"/>
         </w:rPr>
-        <w:t>Mysterious potion 2 – Slightly positive</w:t>
-      </w:r>
-    </w:p>
-    <w:p>
-      <w:pPr>
-        <w:pStyle w:val="Odstavecseseznamem"/>
-        <w:numPr>
-          <w:ilvl w:val="3"/>
-          <w:numId w:val="1"/>
-        </w:numPr>
-        <w:rPr>
-          <w:lang w:val="en-US"/>
-        </w:rPr>
-      </w:pPr>
-      <w:r>
-        <w:rPr>
-          <w:lang w:val="en-US"/>
-        </w:rPr>
-        <w:t>Slight health increase for player during next encounter</w:t>
-      </w:r>
-    </w:p>
-    <w:p>
-      <w:pPr>
-        <w:pStyle w:val="Odstavecseseznamem"/>
-        <w:numPr>
-          <w:ilvl w:val="3"/>
-          <w:numId w:val="1"/>
-        </w:numPr>
-        <w:rPr>
-          <w:lang w:val="en-US"/>
-        </w:rPr>
-      </w:pPr>
-      <w:r>
-        <w:rPr>
-          <w:lang w:val="en-US"/>
-        </w:rPr>
-        <w:t>Slightly higher damage to enemies</w:t>
-      </w:r>
-    </w:p>
-    <w:p>
-      <w:pPr>
-        <w:pStyle w:val="Odstavecseseznamem"/>
-        <w:numPr>
-          <w:ilvl w:val="3"/>
-          <w:numId w:val="1"/>
-        </w:numPr>
-        <w:rPr>
-          <w:lang w:val="en-US"/>
-        </w:rPr>
-      </w:pPr>
-      <w:r>
-        <w:rPr>
-          <w:lang w:val="en-US"/>
-        </w:rPr>
-        <w:t>Slightly increased damage from enemies</w:t>
-      </w:r>
-    </w:p>
-    <w:p>
-      <w:pPr>
-        <w:pStyle w:val="Odstavecseseznamem"/>
-        <w:numPr>
-          <w:ilvl w:val="3"/>
-          <w:numId w:val="1"/>
-        </w:numPr>
-        <w:rPr>
-          <w:lang w:val="en-US"/>
-        </w:rPr>
-      </w:pPr>
-      <w:r>
-        <w:rPr>
-          <w:lang w:val="en-US"/>
-        </w:rPr>
-        <w:t>Faster ability casting</w:t>
-      </w:r>
-    </w:p>
-    <w:p>
-      <w:pPr>
-        <w:pStyle w:val="Odstavecseseznamem"/>
-        <w:numPr>
-          <w:ilvl w:val="2"/>
+        <w:t xml:space="preserve">Faster attacks -&gt; Making the player movement slower, but faster attack as he is “aggressive” </w:t>
+      </w:r>
+    </w:p>
+    <w:p>
+      <w:pPr>
+        <w:pStyle w:val="Nadpis4"/>
+        <w:rPr>
+          <w:lang w:val="en-US"/>
+        </w:rPr>
+      </w:pPr>
+      <w:r>
+        <w:rPr>
+          <w:lang w:val="en-US"/>
+        </w:rPr>
+        <w:t>Innkeeper – Shop / Merchant</w:t>
+      </w:r>
+    </w:p>
+    <w:p>
+      <w:pPr>
+        <w:pStyle w:val="Odstavecseseznamem"/>
+        <w:numPr>
+          <w:ilvl w:val="0"/>
+          <w:numId w:val="1"/>
+        </w:numPr>
+        <w:rPr>
+          <w:lang w:val="en-US"/>
+        </w:rPr>
+      </w:pPr>
+      <w:r>
+        <w:rPr>
+          <w:lang w:val="en-US"/>
+        </w:rPr>
+        <w:t>Friendly NPC with slightly shady intentions (Ideally with Name and portrait once clicked onto)</w:t>
+      </w:r>
+    </w:p>
+    <w:p>
+      <w:pPr>
+        <w:pStyle w:val="Odstavecseseznamem"/>
+        <w:numPr>
+          <w:ilvl w:val="0"/>
+          <w:numId w:val="1"/>
+        </w:numPr>
+        <w:rPr>
+          <w:lang w:val="en-US"/>
+        </w:rPr>
+      </w:pPr>
+      <w:r>
+        <w:rPr>
+          <w:lang w:val="en-US"/>
+        </w:rPr>
+        <w:t>Offers to buy stuff and sell stuff to player (jacking up price once the item is sold and player leaves him)</w:t>
+      </w:r>
+    </w:p>
+    <w:p>
+      <w:pPr>
+        <w:pStyle w:val="Odstavecseseznamem"/>
+        <w:numPr>
+          <w:ilvl w:val="0"/>
+          <w:numId w:val="1"/>
+        </w:numPr>
+        <w:rPr>
+          <w:lang w:val="en-US"/>
+        </w:rPr>
+      </w:pPr>
+      <w:r>
+        <w:rPr>
+          <w:lang w:val="en-US"/>
+        </w:rPr>
+        <w:t>Unique items that can’t be dropped from enemies or rewarded from boxes / bartender quests (with obviously high pricing since he is shady)</w:t>
+      </w:r>
+    </w:p>
+    <w:p>
+      <w:pPr>
+        <w:pStyle w:val="Odstavecseseznamem"/>
+        <w:numPr>
+          <w:ilvl w:val="0"/>
+          <w:numId w:val="1"/>
+        </w:numPr>
+        <w:rPr>
+          <w:lang w:val="en-US"/>
+        </w:rPr>
+      </w:pPr>
+      <w:r>
+        <w:rPr>
+          <w:lang w:val="en-US"/>
+        </w:rPr>
+        <w:t>If player is slightly drunk, merchant should try to “steal” by giving less money than agreed onto while selling</w:t>
+      </w:r>
+    </w:p>
+    <w:p>
+      <w:pPr>
+        <w:pStyle w:val="Odstavecseseznamem"/>
+        <w:numPr>
+          <w:ilvl w:val="0"/>
+          <w:numId w:val="1"/>
+        </w:numPr>
+        <w:rPr>
+          <w:lang w:val="en-US"/>
+        </w:rPr>
+      </w:pPr>
+      <w:r>
+        <w:rPr>
+          <w:lang w:val="en-US"/>
+        </w:rPr>
+        <w:t>Items merchant sells</w:t>
+      </w:r>
+      <w:r>
+        <w:rPr>
+          <w:lang w:val="en-US"/>
+        </w:rPr>
+        <w:t>:</w:t>
+      </w:r>
+    </w:p>
+    <w:p>
+      <w:pPr>
+        <w:pStyle w:val="Odstavecseseznamem"/>
+        <w:numPr>
+          <w:ilvl w:val="1"/>
+          <w:numId w:val="1"/>
+        </w:numPr>
+        <w:rPr>
+          <w:lang w:val="en-US"/>
+        </w:rPr>
+      </w:pPr>
+      <w:r>
+        <w:rPr>
+          <w:lang w:val="en-US"/>
+        </w:rPr>
+        <w:t>Unique abilities for very high amount of gold. (Also, unique for each class, meaning the same can’t be bought for each player. Abilities are not tradeable)</w:t>
+      </w:r>
+    </w:p>
+    <w:p>
+      <w:pPr>
+        <w:pStyle w:val="Odstavecseseznamem"/>
+        <w:numPr>
+          <w:ilvl w:val="1"/>
+          <w:numId w:val="1"/>
+        </w:numPr>
+        <w:rPr>
+          <w:lang w:val="en-US"/>
+        </w:rPr>
+      </w:pPr>
+      <w:r>
+        <w:rPr>
+          <w:lang w:val="en-US"/>
+        </w:rPr>
+        <w:t>Weapons</w:t>
+      </w:r>
+    </w:p>
+    <w:p>
+      <w:pPr>
+        <w:pStyle w:val="Odstavecseseznamem"/>
+        <w:numPr>
+          <w:ilvl w:val="1"/>
+          <w:numId w:val="1"/>
+        </w:numPr>
+        <w:rPr>
+          <w:lang w:val="en-US"/>
+        </w:rPr>
+      </w:pPr>
+      <w:r>
+        <w:rPr>
+          <w:lang w:val="en-US"/>
+        </w:rPr>
+        <w:t>Clothing</w:t>
+      </w:r>
+    </w:p>
+    <w:p>
+      <w:pPr>
+        <w:pStyle w:val="Odstavecseseznamem"/>
+        <w:numPr>
+          <w:ilvl w:val="1"/>
+          <w:numId w:val="1"/>
+        </w:numPr>
+        <w:rPr>
+          <w:lang w:val="en-US"/>
+        </w:rPr>
+      </w:pPr>
+      <w:r>
+        <w:rPr>
+          <w:lang w:val="en-US"/>
+        </w:rPr>
+        <w:t>Trinkets</w:t>
+      </w:r>
+    </w:p>
+    <w:p>
+      <w:pPr>
+        <w:pStyle w:val="Odstavecseseznamem"/>
+        <w:numPr>
+          <w:ilvl w:val="0"/>
+          <w:numId w:val="1"/>
+        </w:numPr>
+        <w:rPr>
+          <w:lang w:val="en-US"/>
+        </w:rPr>
+      </w:pPr>
+      <w:r>
+        <w:rPr>
+          <w:lang w:val="en-US"/>
+        </w:rPr>
+        <w:t>Items merchant buys:</w:t>
+      </w:r>
+    </w:p>
+    <w:p>
+      <w:pPr>
+        <w:pStyle w:val="Odstavecseseznamem"/>
+        <w:numPr>
+          <w:ilvl w:val="1"/>
           <w:numId w:val="1"/>
         </w:numPr>
         <w:rPr>
@@ -1188,319 +1945,43 @@
           <w:lang w:val="en-US"/>
         </w:rPr>
         <w:lastRenderedPageBreak/>
-        <w:t>Mysterious potion 3 – Slightly negative</w:t>
-      </w:r>
-    </w:p>
-    <w:p>
-      <w:pPr>
-        <w:pStyle w:val="Odstavecseseznamem"/>
-        <w:numPr>
-          <w:ilvl w:val="3"/>
-          <w:numId w:val="1"/>
-        </w:numPr>
-        <w:rPr>
-          <w:lang w:val="en-US"/>
-        </w:rPr>
-      </w:pPr>
-      <w:r>
-        <w:rPr>
-          <w:lang w:val="en-US"/>
-        </w:rPr>
-        <w:t>Lower visibility in next encounter</w:t>
-      </w:r>
-    </w:p>
-    <w:p>
-      <w:pPr>
-        <w:pStyle w:val="Odstavecseseznamem"/>
-        <w:numPr>
-          <w:ilvl w:val="3"/>
-          <w:numId w:val="1"/>
-        </w:numPr>
-        <w:rPr>
-          <w:lang w:val="en-US"/>
-        </w:rPr>
-      </w:pPr>
-      <w:r>
-        <w:rPr>
-          <w:lang w:val="en-US"/>
-        </w:rPr>
-        <w:t>Lower mobility in next encounter (slower movement)</w:t>
-      </w:r>
-    </w:p>
-    <w:p>
-      <w:pPr>
-        <w:pStyle w:val="Odstavecseseznamem"/>
-        <w:numPr>
-          <w:ilvl w:val="3"/>
-          <w:numId w:val="1"/>
-        </w:numPr>
-        <w:rPr>
-          <w:lang w:val="en-US"/>
-        </w:rPr>
-      </w:pPr>
-      <w:r>
-        <w:rPr>
-          <w:lang w:val="en-US"/>
-        </w:rPr>
-        <w:t>Slight nausea effect during encounter</w:t>
-      </w:r>
-    </w:p>
-    <w:p>
-      <w:pPr>
-        <w:pStyle w:val="Odstavecseseznamem"/>
-        <w:numPr>
-          <w:ilvl w:val="2"/>
-          <w:numId w:val="1"/>
-        </w:numPr>
-        <w:rPr>
-          <w:lang w:val="en-US"/>
-        </w:rPr>
-      </w:pPr>
-      <w:r>
-        <w:rPr>
-          <w:lang w:val="en-US"/>
-        </w:rPr>
-        <w:t>Mysterious potion 4 – Very negative</w:t>
-      </w:r>
-    </w:p>
-    <w:p>
-      <w:pPr>
-        <w:pStyle w:val="Odstavecseseznamem"/>
-        <w:numPr>
-          <w:ilvl w:val="3"/>
-          <w:numId w:val="1"/>
-        </w:numPr>
-        <w:rPr>
-          <w:lang w:val="en-US"/>
-        </w:rPr>
-      </w:pPr>
-      <w:r>
-        <w:rPr>
-          <w:lang w:val="en-US"/>
-        </w:rPr>
-        <w:t>Very limited mobility in next encounter</w:t>
-      </w:r>
-    </w:p>
-    <w:p>
-      <w:pPr>
-        <w:pStyle w:val="Odstavecseseznamem"/>
-        <w:numPr>
-          <w:ilvl w:val="3"/>
-          <w:numId w:val="1"/>
-        </w:numPr>
-        <w:rPr>
-          <w:lang w:val="en-US"/>
-        </w:rPr>
-      </w:pPr>
-      <w:r>
-        <w:rPr>
-          <w:lang w:val="en-US"/>
-        </w:rPr>
-        <w:t>Strong nausea effect during encounter</w:t>
-      </w:r>
-    </w:p>
-    <w:p>
-      <w:pPr>
-        <w:pStyle w:val="Odstavecseseznamem"/>
-        <w:numPr>
-          <w:ilvl w:val="3"/>
-          <w:numId w:val="1"/>
-        </w:numPr>
-        <w:rPr>
-          <w:lang w:val="en-US"/>
-        </w:rPr>
-      </w:pPr>
-      <w:r>
-        <w:rPr>
-          <w:lang w:val="en-US"/>
-        </w:rPr>
-        <w:t>Ability casting disabled</w:t>
-      </w:r>
-    </w:p>
-    <w:p>
-      <w:pPr>
-        <w:pStyle w:val="Odstavecseseznamem"/>
-        <w:numPr>
-          <w:ilvl w:val="1"/>
-          <w:numId w:val="1"/>
-        </w:numPr>
-        <w:rPr>
-          <w:lang w:val="en-US"/>
-        </w:rPr>
-      </w:pPr>
-      <w:r>
-        <w:rPr>
-          <w:lang w:val="en-US"/>
-        </w:rPr>
-        <w:t>Mead – depending on type of encounter, could be very helpful</w:t>
-      </w:r>
-    </w:p>
-    <w:p>
-      <w:pPr>
-        <w:pStyle w:val="Odstavecseseznamem"/>
-        <w:numPr>
-          <w:ilvl w:val="2"/>
-          <w:numId w:val="1"/>
-        </w:numPr>
-        <w:rPr>
-          <w:lang w:val="en-US"/>
-        </w:rPr>
-      </w:pPr>
-      <w:r>
-        <w:rPr>
-          <w:lang w:val="en-US"/>
-        </w:rPr>
-        <w:t>Faster ability casting</w:t>
-      </w:r>
-    </w:p>
-    <w:p>
-      <w:pPr>
-        <w:pStyle w:val="Odstavecseseznamem"/>
-        <w:numPr>
-          <w:ilvl w:val="2"/>
-          <w:numId w:val="1"/>
-        </w:numPr>
-        <w:rPr>
-          <w:lang w:val="en-US"/>
-        </w:rPr>
-      </w:pPr>
-      <w:r>
-        <w:rPr>
-          <w:lang w:val="en-US"/>
-        </w:rPr>
-        <w:t>Lower starting player health</w:t>
-      </w:r>
-    </w:p>
-    <w:p>
-      <w:pPr>
-        <w:pStyle w:val="Odstavecseseznamem"/>
-        <w:numPr>
-          <w:ilvl w:val="2"/>
-          <w:numId w:val="1"/>
-        </w:numPr>
-        <w:rPr>
-          <w:lang w:val="en-US"/>
-        </w:rPr>
-      </w:pPr>
-      <w:r>
-        <w:rPr>
-          <w:lang w:val="en-US"/>
-        </w:rPr>
-        <w:t>Damage unchanged</w:t>
-      </w:r>
-    </w:p>
-    <w:p>
-      <w:pPr>
-        <w:pStyle w:val="Odstavecseseznamem"/>
-        <w:numPr>
-          <w:ilvl w:val="1"/>
-          <w:numId w:val="1"/>
-        </w:numPr>
-        <w:rPr>
-          <w:lang w:val="en-US"/>
-        </w:rPr>
-      </w:pPr>
-      <w:r>
-        <w:rPr>
-          <w:lang w:val="en-US"/>
-        </w:rPr>
-        <w:t>Whiskey</w:t>
-      </w:r>
-      <w:r>
-        <w:rPr>
-          <w:lang w:val="en-US"/>
-        </w:rPr>
-        <w:t xml:space="preserve"> - depending on type of encounter, could be very helpful</w:t>
-      </w:r>
-    </w:p>
-    <w:p>
-      <w:pPr>
-        <w:pStyle w:val="Odstavecseseznamem"/>
-        <w:numPr>
-          <w:ilvl w:val="2"/>
-          <w:numId w:val="1"/>
-        </w:numPr>
-        <w:rPr>
-          <w:lang w:val="en-US"/>
-        </w:rPr>
-      </w:pPr>
-      <w:r>
-        <w:rPr>
-          <w:lang w:val="en-US"/>
-        </w:rPr>
-        <w:t>Lower movement ability (slower)</w:t>
-      </w:r>
-    </w:p>
-    <w:p>
-      <w:pPr>
-        <w:pStyle w:val="Odstavecseseznamem"/>
-        <w:numPr>
-          <w:ilvl w:val="2"/>
-          <w:numId w:val="1"/>
-        </w:numPr>
-        <w:rPr>
-          <w:lang w:val="en-US"/>
-        </w:rPr>
-      </w:pPr>
-      <w:r>
-        <w:rPr>
-          <w:lang w:val="en-US"/>
-        </w:rPr>
-        <w:t>Higher damage to enemies</w:t>
-      </w:r>
-    </w:p>
-    <w:p>
-      <w:pPr>
-        <w:pStyle w:val="Odstavecseseznamem"/>
-        <w:numPr>
-          <w:ilvl w:val="2"/>
-          <w:numId w:val="1"/>
-        </w:numPr>
-        <w:rPr>
-          <w:lang w:val="en-US"/>
-        </w:rPr>
-      </w:pPr>
-      <w:r>
-        <w:rPr>
-          <w:lang w:val="en-US"/>
-        </w:rPr>
-        <w:t>Lower starting player health</w:t>
-      </w:r>
-    </w:p>
-    <w:p>
-      <w:pPr>
-        <w:pStyle w:val="Odstavecseseznamem"/>
-        <w:numPr>
-          <w:ilvl w:val="2"/>
-          <w:numId w:val="1"/>
-        </w:numPr>
-        <w:rPr>
-          <w:lang w:val="en-US"/>
-        </w:rPr>
-      </w:pPr>
-      <w:r>
-        <w:rPr>
-          <w:lang w:val="en-US"/>
-        </w:rPr>
-        <w:t>Abilities disabled</w:t>
-      </w:r>
-    </w:p>
-    <w:p>
-      <w:pPr>
-        <w:pStyle w:val="Odstavecseseznamem"/>
-        <w:numPr>
-          <w:ilvl w:val="2"/>
-          <w:numId w:val="1"/>
-        </w:numPr>
-        <w:rPr>
-          <w:lang w:val="en-US"/>
-        </w:rPr>
-      </w:pPr>
-      <w:r>
-        <w:rPr>
-          <w:lang w:val="en-US"/>
-        </w:rPr>
-        <w:t xml:space="preserve">Faster attacks -&gt; Making the player movement slower, but faster attack as he is “aggressive” </w:t>
+        <w:t>Weapons</w:t>
+      </w:r>
+    </w:p>
+    <w:p>
+      <w:pPr>
+        <w:pStyle w:val="Odstavecseseznamem"/>
+        <w:numPr>
+          <w:ilvl w:val="1"/>
+          <w:numId w:val="1"/>
+        </w:numPr>
+        <w:rPr>
+          <w:lang w:val="en-US"/>
+        </w:rPr>
+      </w:pPr>
+      <w:r>
+        <w:rPr>
+          <w:lang w:val="en-US"/>
+        </w:rPr>
+        <w:t>Clothing</w:t>
+      </w:r>
+    </w:p>
+    <w:p>
+      <w:pPr>
+        <w:pStyle w:val="Odstavecseseznamem"/>
+        <w:numPr>
+          <w:ilvl w:val="1"/>
+          <w:numId w:val="1"/>
+        </w:numPr>
+        <w:rPr>
+          <w:lang w:val="en-US"/>
+        </w:rPr>
+      </w:pPr>
+      <w:r>
+        <w:rPr>
+          <w:lang w:val="en-US"/>
+        </w:rPr>
+        <w:t>Enemy drops</w:t>
       </w:r>
     </w:p>
     <w:p>
@@ -1514,260 +1995,6 @@
         <w:rPr>
           <w:lang w:val="en-US"/>
         </w:rPr>
-        <w:t>Innkeeper – Shop / Merchant</w:t>
-      </w:r>
-    </w:p>
-    <w:p>
-      <w:pPr>
-        <w:pStyle w:val="Odstavecseseznamem"/>
-        <w:numPr>
-          <w:ilvl w:val="0"/>
-          <w:numId w:val="1"/>
-        </w:numPr>
-        <w:rPr>
-          <w:lang w:val="en-US"/>
-        </w:rPr>
-      </w:pPr>
-      <w:r>
-        <w:rPr>
-          <w:lang w:val="en-US"/>
-        </w:rPr>
-        <w:t>Friendly NPC with slightly shady intentions (Ideally with Name and portrait once clicked onto)</w:t>
-      </w:r>
-    </w:p>
-    <w:p>
-      <w:pPr>
-        <w:pStyle w:val="Odstavecseseznamem"/>
-        <w:numPr>
-          <w:ilvl w:val="0"/>
-          <w:numId w:val="1"/>
-        </w:numPr>
-        <w:rPr>
-          <w:lang w:val="en-US"/>
-        </w:rPr>
-      </w:pPr>
-      <w:r>
-        <w:rPr>
-          <w:lang w:val="en-US"/>
-        </w:rPr>
-        <w:t>Offers to buy stuff and sell stuff to player (jacking up price once the item is sold and player leaves him)</w:t>
-      </w:r>
-    </w:p>
-    <w:p>
-      <w:pPr>
-        <w:pStyle w:val="Odstavecseseznamem"/>
-        <w:numPr>
-          <w:ilvl w:val="0"/>
-          <w:numId w:val="1"/>
-        </w:numPr>
-        <w:rPr>
-          <w:lang w:val="en-US"/>
-        </w:rPr>
-      </w:pPr>
-      <w:r>
-        <w:rPr>
-          <w:lang w:val="en-US"/>
-        </w:rPr>
-        <w:t>Unique items that can’t be dropped from enemies or rewarded from boxes / bartender quests (with obviously high pricing since he is shady)</w:t>
-      </w:r>
-    </w:p>
-    <w:p>
-      <w:pPr>
-        <w:pStyle w:val="Odstavecseseznamem"/>
-        <w:numPr>
-          <w:ilvl w:val="0"/>
-          <w:numId w:val="1"/>
-        </w:numPr>
-        <w:rPr>
-          <w:lang w:val="en-US"/>
-        </w:rPr>
-      </w:pPr>
-      <w:r>
-        <w:rPr>
-          <w:lang w:val="en-US"/>
-        </w:rPr>
-        <w:t>If player is slightly drunk, merchant should try to “steal” by giving less money than agreed onto while selling</w:t>
-      </w:r>
-    </w:p>
-    <w:p>
-      <w:pPr>
-        <w:pStyle w:val="Odstavecseseznamem"/>
-        <w:numPr>
-          <w:ilvl w:val="0"/>
-          <w:numId w:val="1"/>
-        </w:numPr>
-        <w:rPr>
-          <w:lang w:val="en-US"/>
-        </w:rPr>
-      </w:pPr>
-      <w:r>
-        <w:rPr>
-          <w:lang w:val="en-US"/>
-        </w:rPr>
-        <w:t>Items merchant sells</w:t>
-      </w:r>
-      <w:r>
-        <w:rPr>
-          <w:lang w:val="en-US"/>
-        </w:rPr>
-        <w:t>:</w:t>
-      </w:r>
-    </w:p>
-    <w:p>
-      <w:pPr>
-        <w:pStyle w:val="Odstavecseseznamem"/>
-        <w:numPr>
-          <w:ilvl w:val="1"/>
-          <w:numId w:val="1"/>
-        </w:numPr>
-        <w:rPr>
-          <w:lang w:val="en-US"/>
-        </w:rPr>
-      </w:pPr>
-      <w:r>
-        <w:rPr>
-          <w:lang w:val="en-US"/>
-        </w:rPr>
-        <w:t>Unique abilities for very high amount of gold. (Also, unique for each class, meaning the same can’t be bought for each player. Abilities are not tradeable)</w:t>
-      </w:r>
-    </w:p>
-    <w:p>
-      <w:pPr>
-        <w:pStyle w:val="Odstavecseseznamem"/>
-        <w:numPr>
-          <w:ilvl w:val="1"/>
-          <w:numId w:val="1"/>
-        </w:numPr>
-        <w:rPr>
-          <w:lang w:val="en-US"/>
-        </w:rPr>
-      </w:pPr>
-      <w:r>
-        <w:rPr>
-          <w:lang w:val="en-US"/>
-        </w:rPr>
-        <w:t>Weapons</w:t>
-      </w:r>
-    </w:p>
-    <w:p>
-      <w:pPr>
-        <w:pStyle w:val="Odstavecseseznamem"/>
-        <w:numPr>
-          <w:ilvl w:val="1"/>
-          <w:numId w:val="1"/>
-        </w:numPr>
-        <w:rPr>
-          <w:lang w:val="en-US"/>
-        </w:rPr>
-      </w:pPr>
-      <w:r>
-        <w:rPr>
-          <w:lang w:val="en-US"/>
-        </w:rPr>
-        <w:t>Clothing</w:t>
-      </w:r>
-    </w:p>
-    <w:p>
-      <w:pPr>
-        <w:pStyle w:val="Odstavecseseznamem"/>
-        <w:numPr>
-          <w:ilvl w:val="1"/>
-          <w:numId w:val="1"/>
-        </w:numPr>
-        <w:rPr>
-          <w:lang w:val="en-US"/>
-        </w:rPr>
-      </w:pPr>
-      <w:r>
-        <w:rPr>
-          <w:lang w:val="en-US"/>
-        </w:rPr>
-        <w:t>Trinkets</w:t>
-      </w:r>
-    </w:p>
-    <w:p>
-      <w:pPr>
-        <w:pStyle w:val="Odstavecseseznamem"/>
-        <w:numPr>
-          <w:ilvl w:val="0"/>
-          <w:numId w:val="1"/>
-        </w:numPr>
-        <w:rPr>
-          <w:lang w:val="en-US"/>
-        </w:rPr>
-      </w:pPr>
-      <w:r>
-        <w:rPr>
-          <w:lang w:val="en-US"/>
-        </w:rPr>
-        <w:t>Items merchant buys:</w:t>
-      </w:r>
-    </w:p>
-    <w:p>
-      <w:pPr>
-        <w:pStyle w:val="Odstavecseseznamem"/>
-        <w:numPr>
-          <w:ilvl w:val="1"/>
-          <w:numId w:val="1"/>
-        </w:numPr>
-        <w:rPr>
-          <w:lang w:val="en-US"/>
-        </w:rPr>
-      </w:pPr>
-      <w:r>
-        <w:rPr>
-          <w:lang w:val="en-US"/>
-        </w:rPr>
-        <w:t>Weapons</w:t>
-      </w:r>
-    </w:p>
-    <w:p>
-      <w:pPr>
-        <w:pStyle w:val="Odstavecseseznamem"/>
-        <w:numPr>
-          <w:ilvl w:val="1"/>
-          <w:numId w:val="1"/>
-        </w:numPr>
-        <w:rPr>
-          <w:lang w:val="en-US"/>
-        </w:rPr>
-      </w:pPr>
-      <w:r>
-        <w:rPr>
-          <w:lang w:val="en-US"/>
-        </w:rPr>
-        <w:t>Clothing</w:t>
-      </w:r>
-    </w:p>
-    <w:p>
-      <w:pPr>
-        <w:pStyle w:val="Odstavecseseznamem"/>
-        <w:numPr>
-          <w:ilvl w:val="1"/>
-          <w:numId w:val="1"/>
-        </w:numPr>
-        <w:rPr>
-          <w:lang w:val="en-US"/>
-        </w:rPr>
-      </w:pPr>
-      <w:r>
-        <w:rPr>
-          <w:lang w:val="en-US"/>
-        </w:rPr>
-        <w:t>Enemy drops</w:t>
-      </w:r>
-    </w:p>
-    <w:p>
-      <w:pPr>
-        <w:pStyle w:val="Nadpis4"/>
-        <w:rPr>
-          <w:lang w:val="en-US"/>
-        </w:rPr>
-      </w:pPr>
-      <w:r>
-        <w:rPr>
-          <w:lang w:val="en-US"/>
-        </w:rPr>
         <w:t>Musicians</w:t>
       </w:r>
     </w:p>
@@ -1883,24 +2110,23 @@
           <w:lang w:val="en-US"/>
         </w:rPr>
         <w:t>No negative effects for not tipping (also should not be mentioned anywhere as a mechanic)</w:t>
+      </w:r>
+    </w:p>
+    <w:p>
+      <w:pPr>
+        <w:pStyle w:val="Nadpis3"/>
+        <w:rPr>
+          <w:lang w:val="en-US"/>
+        </w:rPr>
+      </w:pPr>
+      <w:r>
+        <w:rPr>
+          <w:lang w:val="en-US"/>
+        </w:rPr>
+        <w:t>Stronghold</w:t>
       </w:r>
       <w:bookmarkStart w:id="0" w:name="_GoBack"/>
       <w:bookmarkEnd w:id="0"/>
-    </w:p>
-    <w:p>
-      <w:pPr>
-        <w:pStyle w:val="Nadpis3"/>
-        <w:rPr>
-          <w:lang w:val="en-US"/>
-        </w:rPr>
-      </w:pPr>
-      <w:r>
-        <w:rPr>
-          <w:lang w:val="en-US"/>
-        </w:rPr>
-        <w:lastRenderedPageBreak/>
-        <w:t>Stronghold design</w:t>
-      </w:r>
     </w:p>
     <w:p>
       <w:pPr>

--- a/Documents/DesignDoc.docx
+++ b/Documents/DesignDoc.docx
@@ -1,6 +1,6 @@
 
 <file path=word/document.xml><?xml version="1.0" encoding="utf-8"?>
-<w:document xmlns:wpc="http://schemas.microsoft.com/office/word/2010/wordprocessingCanvas" xmlns:mo="http://schemas.microsoft.com/office/mac/office/2008/main" xmlns:mc="http://schemas.openxmlformats.org/markup-compatibility/2006" xmlns:mv="urn:schemas-microsoft-com:mac:vml" xmlns:o="urn:schemas-microsoft-com:office:office" xmlns:r="http://schemas.openxmlformats.org/officeDocument/2006/relationships" xmlns:m="http://schemas.openxmlformats.org/officeDocument/2006/math" xmlns:v="urn:schemas-microsoft-com:vml" xmlns:wp14="http://schemas.microsoft.com/office/word/2010/wordprocessingDrawing" xmlns:wp="http://schemas.openxmlformats.org/drawingml/2006/wordprocessingDrawing" xmlns:w10="urn:schemas-microsoft-com:office:word" xmlns:w="http://schemas.openxmlformats.org/wordprocessingml/2006/main" xmlns:w14="http://schemas.microsoft.com/office/word/2010/wordml" xmlns:w15="http://schemas.microsoft.com/office/word/2012/wordml" xmlns:wpg="http://schemas.microsoft.com/office/word/2010/wordprocessingGroup" xmlns:wpi="http://schemas.microsoft.com/office/word/2010/wordprocessingInk" xmlns:wne="http://schemas.microsoft.com/office/word/2006/wordml" xmlns:wps="http://schemas.microsoft.com/office/word/2010/wordprocessingShape" mc:Ignorable="w14 w15 wp14">
+<w:document xmlns:wpc="http://schemas.microsoft.com/office/word/2010/wordprocessingCanvas" xmlns:cx="http://schemas.microsoft.com/office/drawing/2014/chartex" xmlns:cx1="http://schemas.microsoft.com/office/drawing/2015/9/8/chartex" xmlns:cx2="http://schemas.microsoft.com/office/drawing/2015/10/21/chartex" xmlns:cx3="http://schemas.microsoft.com/office/drawing/2016/5/9/chartex" xmlns:cx4="http://schemas.microsoft.com/office/drawing/2016/5/10/chartex" xmlns:cx5="http://schemas.microsoft.com/office/drawing/2016/5/11/chartex" xmlns:cx6="http://schemas.microsoft.com/office/drawing/2016/5/12/chartex" xmlns:cx7="http://schemas.microsoft.com/office/drawing/2016/5/13/chartex" xmlns:cx8="http://schemas.microsoft.com/office/drawing/2016/5/14/chartex" xmlns:mc="http://schemas.openxmlformats.org/markup-compatibility/2006" xmlns:aink="http://schemas.microsoft.com/office/drawing/2016/ink" xmlns:am3d="http://schemas.microsoft.com/office/drawing/2017/model3d" xmlns:o="urn:schemas-microsoft-com:office:office" xmlns:r="http://schemas.openxmlformats.org/officeDocument/2006/relationships" xmlns:m="http://schemas.openxmlformats.org/officeDocument/2006/math" xmlns:v="urn:schemas-microsoft-com:vml" xmlns:wp14="http://schemas.microsoft.com/office/word/2010/wordprocessingDrawing" xmlns:wp="http://schemas.openxmlformats.org/drawingml/2006/wordprocessingDrawing" xmlns:w10="urn:schemas-microsoft-com:office:word" xmlns:w="http://schemas.openxmlformats.org/wordprocessingml/2006/main" xmlns:w14="http://schemas.microsoft.com/office/word/2010/wordml" xmlns:w15="http://schemas.microsoft.com/office/word/2012/wordml" xmlns:w16cex="http://schemas.microsoft.com/office/word/2018/wordml/cex" xmlns:w16cid="http://schemas.microsoft.com/office/word/2016/wordml/cid" xmlns:w16="http://schemas.microsoft.com/office/word/2018/wordml" xmlns:w16se="http://schemas.microsoft.com/office/word/2015/wordml/symex" xmlns:wpg="http://schemas.microsoft.com/office/word/2010/wordprocessingGroup" xmlns:wpi="http://schemas.microsoft.com/office/word/2010/wordprocessingInk" xmlns:wne="http://schemas.microsoft.com/office/word/2006/wordml" xmlns:wps="http://schemas.microsoft.com/office/word/2010/wordprocessingShape" mc:Ignorable="w14 w15 w16se w16cid w16 w16cex wp14">
   <w:body>
     <w:p>
       <w:pPr>
@@ -2125,8 +2125,6 @@
         </w:rPr>
         <w:t>Stronghold</w:t>
       </w:r>
-      <w:bookmarkStart w:id="0" w:name="_GoBack"/>
-      <w:bookmarkEnd w:id="0"/>
     </w:p>
     <w:p>
       <w:pPr>
@@ -2216,6 +2214,92 @@
           <w:lang w:val="en-US"/>
         </w:rPr>
         <w:t>Boss fight at the end, requiring cooperation (if we implement different abilities, like for example boss needs to be stunned first and only then attacks do any damage)</w:t>
+      </w:r>
+    </w:p>
+    <w:p>
+      <w:pPr>
+        <w:pStyle w:val="Nadpis3"/>
+        <w:rPr>
+          <w:lang w:val="en-US"/>
+        </w:rPr>
+      </w:pPr>
+      <w:r>
+        <w:rPr>
+          <w:lang w:val="en-US"/>
+        </w:rPr>
+        <w:t>Cemetery level</w:t>
+      </w:r>
+    </w:p>
+    <w:p>
+      <w:pPr>
+        <w:pStyle w:val="Odstavecseseznamem"/>
+        <w:numPr>
+          <w:ilvl w:val="0"/>
+          <w:numId w:val="1"/>
+        </w:numPr>
+        <w:rPr>
+          <w:lang w:val="en-US"/>
+        </w:rPr>
+      </w:pPr>
+      <w:r>
+        <w:rPr>
+          <w:lang w:val="en-US"/>
+        </w:rPr>
+        <w:t>Lower light</w:t>
+      </w:r>
+    </w:p>
+    <w:p>
+      <w:pPr>
+        <w:pStyle w:val="Odstavecseseznamem"/>
+        <w:numPr>
+          <w:ilvl w:val="0"/>
+          <w:numId w:val="1"/>
+        </w:numPr>
+        <w:rPr>
+          <w:lang w:val="en-US"/>
+        </w:rPr>
+      </w:pPr>
+      <w:r>
+        <w:rPr>
+          <w:lang w:val="en-US"/>
+        </w:rPr>
+        <w:t>Exterior</w:t>
+      </w:r>
+    </w:p>
+    <w:p>
+      <w:pPr>
+        <w:pStyle w:val="Odstavecseseznamem"/>
+        <w:numPr>
+          <w:ilvl w:val="0"/>
+          <w:numId w:val="1"/>
+        </w:numPr>
+        <w:rPr>
+          <w:lang w:val="en-US"/>
+        </w:rPr>
+      </w:pPr>
+      <w:r>
+        <w:rPr>
+          <w:lang w:val="en-US"/>
+        </w:rPr>
+        <w:t>Maybe close area around player “lighter slightly up”</w:t>
+      </w:r>
+    </w:p>
+    <w:p>
+      <w:pPr>
+        <w:pStyle w:val="Odstavecseseznamem"/>
+        <w:numPr>
+          <w:ilvl w:val="0"/>
+          <w:numId w:val="1"/>
+        </w:numPr>
+        <w:rPr>
+          <w:lang w:val="en-US"/>
+        </w:rPr>
+      </w:pPr>
+      <w:r>
+        <w:rPr>
+          <w:lang w:val="en-US"/>
+        </w:rPr>
+        <w:t>Hitboxes on graves making navigation harder for player rewarding longer range attacks</w:t>
       </w:r>
     </w:p>
     <w:p>
@@ -2237,8 +2321,8 @@
 </file>
 
 <file path=word/numbering.xml><?xml version="1.0" encoding="utf-8"?>
-<w:numbering xmlns:wpc="http://schemas.microsoft.com/office/word/2010/wordprocessingCanvas" xmlns:mo="http://schemas.microsoft.com/office/mac/office/2008/main" xmlns:mc="http://schemas.openxmlformats.org/markup-compatibility/2006" xmlns:mv="urn:schemas-microsoft-com:mac:vml" xmlns:o="urn:schemas-microsoft-com:office:office" xmlns:r="http://schemas.openxmlformats.org/officeDocument/2006/relationships" xmlns:m="http://schemas.openxmlformats.org/officeDocument/2006/math" xmlns:v="urn:schemas-microsoft-com:vml" xmlns:wp14="http://schemas.microsoft.com/office/word/2010/wordprocessingDrawing" xmlns:wp="http://schemas.openxmlformats.org/drawingml/2006/wordprocessingDrawing" xmlns:w10="urn:schemas-microsoft-com:office:word" xmlns:w="http://schemas.openxmlformats.org/wordprocessingml/2006/main" xmlns:w14="http://schemas.microsoft.com/office/word/2010/wordml" xmlns:w15="http://schemas.microsoft.com/office/word/2012/wordml" xmlns:wpg="http://schemas.microsoft.com/office/word/2010/wordprocessingGroup" xmlns:wpi="http://schemas.microsoft.com/office/word/2010/wordprocessingInk" xmlns:wne="http://schemas.microsoft.com/office/word/2006/wordml" xmlns:wps="http://schemas.microsoft.com/office/word/2010/wordprocessingShape" mc:Ignorable="w14 w15 wp14">
-  <w:abstractNum w:abstractNumId="0">
+<w:numbering xmlns:wpc="http://schemas.microsoft.com/office/word/2010/wordprocessingCanvas" xmlns:cx="http://schemas.microsoft.com/office/drawing/2014/chartex" xmlns:cx1="http://schemas.microsoft.com/office/drawing/2015/9/8/chartex" xmlns:cx2="http://schemas.microsoft.com/office/drawing/2015/10/21/chartex" xmlns:cx3="http://schemas.microsoft.com/office/drawing/2016/5/9/chartex" xmlns:cx4="http://schemas.microsoft.com/office/drawing/2016/5/10/chartex" xmlns:cx5="http://schemas.microsoft.com/office/drawing/2016/5/11/chartex" xmlns:cx6="http://schemas.microsoft.com/office/drawing/2016/5/12/chartex" xmlns:cx7="http://schemas.microsoft.com/office/drawing/2016/5/13/chartex" xmlns:cx8="http://schemas.microsoft.com/office/drawing/2016/5/14/chartex" xmlns:mc="http://schemas.openxmlformats.org/markup-compatibility/2006" xmlns:aink="http://schemas.microsoft.com/office/drawing/2016/ink" xmlns:am3d="http://schemas.microsoft.com/office/drawing/2017/model3d" xmlns:o="urn:schemas-microsoft-com:office:office" xmlns:r="http://schemas.openxmlformats.org/officeDocument/2006/relationships" xmlns:m="http://schemas.openxmlformats.org/officeDocument/2006/math" xmlns:v="urn:schemas-microsoft-com:vml" xmlns:wp14="http://schemas.microsoft.com/office/word/2010/wordprocessingDrawing" xmlns:wp="http://schemas.openxmlformats.org/drawingml/2006/wordprocessingDrawing" xmlns:w10="urn:schemas-microsoft-com:office:word" xmlns:w="http://schemas.openxmlformats.org/wordprocessingml/2006/main" xmlns:w14="http://schemas.microsoft.com/office/word/2010/wordml" xmlns:w15="http://schemas.microsoft.com/office/word/2012/wordml" xmlns:w16cex="http://schemas.microsoft.com/office/word/2018/wordml/cex" xmlns:w16cid="http://schemas.microsoft.com/office/word/2016/wordml/cid" xmlns:w16="http://schemas.microsoft.com/office/word/2018/wordml" xmlns:w16se="http://schemas.microsoft.com/office/word/2015/wordml/symex" xmlns:wpg="http://schemas.microsoft.com/office/word/2010/wordprocessingGroup" xmlns:wpi="http://schemas.microsoft.com/office/word/2010/wordprocessingInk" xmlns:wne="http://schemas.microsoft.com/office/word/2006/wordml" xmlns:wps="http://schemas.microsoft.com/office/word/2010/wordprocessingShape" mc:Ignorable="w14 w15 w16se w16cid w16 w16cex wp14">
+  <w:abstractNum w:abstractNumId="0" w15:restartNumberingAfterBreak="0">
     <w:nsid w:val="4B15178D"/>
     <w:multiLevelType w:val="hybridMultilevel"/>
     <w:tmpl w:val="18D88E4E"/>
@@ -2358,7 +2442,7 @@
 </file>
 
 <file path=word/styles.xml><?xml version="1.0" encoding="utf-8"?>
-<w:styles xmlns:mc="http://schemas.openxmlformats.org/markup-compatibility/2006" xmlns:r="http://schemas.openxmlformats.org/officeDocument/2006/relationships" xmlns:w="http://schemas.openxmlformats.org/wordprocessingml/2006/main" xmlns:w14="http://schemas.microsoft.com/office/word/2010/wordml" xmlns:w15="http://schemas.microsoft.com/office/word/2012/wordml" mc:Ignorable="w14 w15">
+<w:styles xmlns:mc="http://schemas.openxmlformats.org/markup-compatibility/2006" xmlns:r="http://schemas.openxmlformats.org/officeDocument/2006/relationships" xmlns:w="http://schemas.openxmlformats.org/wordprocessingml/2006/main" xmlns:w14="http://schemas.microsoft.com/office/word/2010/wordml" xmlns:w15="http://schemas.microsoft.com/office/word/2012/wordml" xmlns:w16cex="http://schemas.microsoft.com/office/word/2018/wordml/cex" xmlns:w16cid="http://schemas.microsoft.com/office/word/2016/wordml/cid" xmlns:w16="http://schemas.microsoft.com/office/word/2018/wordml" xmlns:w16se="http://schemas.microsoft.com/office/word/2015/wordml/symex" mc:Ignorable="w14 w15 w16se w16cid w16 w16cex">
   <w:docDefaults>
     <w:rPrDefault>
       <w:rPr>
@@ -2374,7 +2458,7 @@
       </w:pPr>
     </w:pPrDefault>
   </w:docDefaults>
-  <w:latentStyles w:defLockedState="0" w:defUIPriority="99" w:defSemiHidden="0" w:defUnhideWhenUsed="0" w:defQFormat="0" w:count="382">
+  <w:latentStyles w:defLockedState="0" w:defUIPriority="99" w:defSemiHidden="0" w:defUnhideWhenUsed="0" w:defQFormat="0" w:count="376">
     <w:lsdException w:name="Normal" w:uiPriority="0" w:qFormat="1"/>
     <w:lsdException w:name="heading 1" w:uiPriority="9" w:qFormat="1"/>
     <w:lsdException w:name="heading 2" w:semiHidden="1" w:uiPriority="9" w:unhideWhenUsed="1" w:qFormat="1"/>
